--- a/HLDD-DAMP.docx
+++ b/HLDD-DAMP.docx
@@ -159,7 +159,7 @@
           <w:tab w:val="right" w:leader="dot" w:pos="9016"/>
         </w:tabs>
         <w:rPr>
-          <w:rFonts w:ascii="Arial" w:eastAsiaTheme="minorEastAsia" w:hAnsi="Arial" w:cs="Arial"/>
+          <w:rFonts w:eastAsiaTheme="minorEastAsia"/>
           <w:noProof/>
           <w:lang w:eastAsia="en-GB"/>
         </w:rPr>
@@ -174,18 +174,17 @@
       <w:r>
         <w:fldChar w:fldCharType="separate"/>
       </w:r>
-      <w:hyperlink w:anchor="_Toc151582875" w:history="1">
+      <w:hyperlink w:anchor="_Toc151663627" w:history="1">
         <w:r>
           <w:rPr>
             <w:rStyle w:val="Hyperlink"/>
-            <w:rFonts w:ascii="Arial" w:hAnsi="Arial" w:cs="Arial"/>
             <w:noProof/>
           </w:rPr>
           <w:t>1.</w:t>
         </w:r>
         <w:r>
           <w:rPr>
-            <w:rFonts w:ascii="Arial" w:eastAsiaTheme="minorEastAsia" w:hAnsi="Arial" w:cs="Arial"/>
+            <w:rFonts w:eastAsiaTheme="minorEastAsia"/>
             <w:noProof/>
             <w:lang w:eastAsia="en-GB"/>
           </w:rPr>
@@ -194,14 +193,12 @@
         <w:r>
           <w:rPr>
             <w:rStyle w:val="Hyperlink"/>
-            <w:rFonts w:ascii="Arial" w:hAnsi="Arial" w:cs="Arial"/>
             <w:noProof/>
           </w:rPr>
           <w:t>Introduction</w:t>
         </w:r>
         <w:r>
           <w:rPr>
-            <w:rFonts w:ascii="Arial" w:hAnsi="Arial" w:cs="Arial"/>
             <w:noProof/>
             <w:webHidden/>
           </w:rPr>
@@ -209,7 +206,6 @@
         </w:r>
         <w:r>
           <w:rPr>
-            <w:rFonts w:ascii="Arial" w:hAnsi="Arial" w:cs="Arial"/>
             <w:noProof/>
             <w:webHidden/>
           </w:rPr>
@@ -217,22 +213,19 @@
         </w:r>
         <w:r>
           <w:rPr>
-            <w:rFonts w:ascii="Arial" w:hAnsi="Arial" w:cs="Arial"/>
-            <w:noProof/>
-            <w:webHidden/>
-          </w:rPr>
-          <w:instrText xml:space="preserve"> PAGEREF _Toc151582875 \h </w:instrText>
-        </w:r>
-        <w:r>
-          <w:rPr>
-            <w:rFonts w:ascii="Arial" w:hAnsi="Arial" w:cs="Arial"/>
-            <w:noProof/>
-            <w:webHidden/>
-          </w:rPr>
-        </w:r>
-        <w:r>
-          <w:rPr>
-            <w:rFonts w:ascii="Arial" w:hAnsi="Arial" w:cs="Arial"/>
+            <w:noProof/>
+            <w:webHidden/>
+          </w:rPr>
+          <w:instrText xml:space="preserve"> PAGEREF _Toc151663627 \h </w:instrText>
+        </w:r>
+        <w:r>
+          <w:rPr>
+            <w:noProof/>
+            <w:webHidden/>
+          </w:rPr>
+        </w:r>
+        <w:r>
+          <w:rPr>
             <w:noProof/>
             <w:webHidden/>
           </w:rPr>
@@ -240,7 +233,6 @@
         </w:r>
         <w:r>
           <w:rPr>
-            <w:rFonts w:ascii="Arial" w:hAnsi="Arial" w:cs="Arial"/>
             <w:noProof/>
             <w:webHidden/>
           </w:rPr>
@@ -248,7 +240,6 @@
         </w:r>
         <w:r>
           <w:rPr>
-            <w:rFonts w:ascii="Arial" w:hAnsi="Arial" w:cs="Arial"/>
             <w:noProof/>
             <w:webHidden/>
           </w:rPr>
@@ -264,23 +255,22 @@
           <w:tab w:val="right" w:leader="dot" w:pos="9016"/>
         </w:tabs>
         <w:rPr>
-          <w:rFonts w:ascii="Arial" w:eastAsiaTheme="minorEastAsia" w:hAnsi="Arial" w:cs="Arial"/>
+          <w:rFonts w:eastAsiaTheme="minorEastAsia"/>
           <w:noProof/>
           <w:lang w:eastAsia="en-GB"/>
         </w:rPr>
       </w:pPr>
-      <w:hyperlink w:anchor="_Toc151582876" w:history="1">
+      <w:hyperlink w:anchor="_Toc151663628" w:history="1">
         <w:r>
           <w:rPr>
             <w:rStyle w:val="Hyperlink"/>
-            <w:rFonts w:ascii="Arial" w:hAnsi="Arial" w:cs="Arial"/>
             <w:noProof/>
           </w:rPr>
           <w:t>2.</w:t>
         </w:r>
         <w:r>
           <w:rPr>
-            <w:rFonts w:ascii="Arial" w:eastAsiaTheme="minorEastAsia" w:hAnsi="Arial" w:cs="Arial"/>
+            <w:rFonts w:eastAsiaTheme="minorEastAsia"/>
             <w:noProof/>
             <w:lang w:eastAsia="en-GB"/>
           </w:rPr>
@@ -289,14 +279,12 @@
         <w:r>
           <w:rPr>
             <w:rStyle w:val="Hyperlink"/>
-            <w:rFonts w:ascii="Arial" w:hAnsi="Arial" w:cs="Arial"/>
-            <w:noProof/>
-          </w:rPr>
-          <w:t>Scope</w:t>
-        </w:r>
-        <w:r>
-          <w:rPr>
-            <w:rFonts w:ascii="Arial" w:hAnsi="Arial" w:cs="Arial"/>
+            <w:noProof/>
+          </w:rPr>
+          <w:t>System Architecture</w:t>
+        </w:r>
+        <w:r>
+          <w:rPr>
             <w:noProof/>
             <w:webHidden/>
           </w:rPr>
@@ -304,7 +292,6 @@
         </w:r>
         <w:r>
           <w:rPr>
-            <w:rFonts w:ascii="Arial" w:hAnsi="Arial" w:cs="Arial"/>
             <w:noProof/>
             <w:webHidden/>
           </w:rPr>
@@ -312,22 +299,19 @@
         </w:r>
         <w:r>
           <w:rPr>
-            <w:rFonts w:ascii="Arial" w:hAnsi="Arial" w:cs="Arial"/>
-            <w:noProof/>
-            <w:webHidden/>
-          </w:rPr>
-          <w:instrText xml:space="preserve"> PAGEREF _Toc151582876 \h </w:instrText>
-        </w:r>
-        <w:r>
-          <w:rPr>
-            <w:rFonts w:ascii="Arial" w:hAnsi="Arial" w:cs="Arial"/>
-            <w:noProof/>
-            <w:webHidden/>
-          </w:rPr>
-        </w:r>
-        <w:r>
-          <w:rPr>
-            <w:rFonts w:ascii="Arial" w:hAnsi="Arial" w:cs="Arial"/>
+            <w:noProof/>
+            <w:webHidden/>
+          </w:rPr>
+          <w:instrText xml:space="preserve"> PAGEREF _Toc151663628 \h </w:instrText>
+        </w:r>
+        <w:r>
+          <w:rPr>
+            <w:noProof/>
+            <w:webHidden/>
+          </w:rPr>
+        </w:r>
+        <w:r>
+          <w:rPr>
             <w:noProof/>
             <w:webHidden/>
           </w:rPr>
@@ -335,7 +319,6 @@
         </w:r>
         <w:r>
           <w:rPr>
-            <w:rFonts w:ascii="Arial" w:hAnsi="Arial" w:cs="Arial"/>
             <w:noProof/>
             <w:webHidden/>
           </w:rPr>
@@ -343,7 +326,264 @@
         </w:r>
         <w:r>
           <w:rPr>
-            <w:rFonts w:ascii="Arial" w:hAnsi="Arial" w:cs="Arial"/>
+            <w:noProof/>
+            <w:webHidden/>
+          </w:rPr>
+          <w:fldChar w:fldCharType="end"/>
+        </w:r>
+      </w:hyperlink>
+    </w:p>
+    <w:p>
+      <w:pPr>
+        <w:pStyle w:val="TOC1"/>
+        <w:tabs>
+          <w:tab w:val="left" w:pos="660"/>
+          <w:tab w:val="right" w:leader="dot" w:pos="9016"/>
+        </w:tabs>
+        <w:rPr>
+          <w:rFonts w:eastAsiaTheme="minorEastAsia"/>
+          <w:noProof/>
+          <w:lang w:eastAsia="en-GB"/>
+        </w:rPr>
+      </w:pPr>
+      <w:hyperlink w:anchor="_Toc151663631" w:history="1">
+        <w:r>
+          <w:rPr>
+            <w:rStyle w:val="Hyperlink"/>
+            <w:noProof/>
+          </w:rPr>
+          <w:t>2.1.</w:t>
+        </w:r>
+        <w:r>
+          <w:rPr>
+            <w:rFonts w:eastAsiaTheme="minorEastAsia"/>
+            <w:noProof/>
+            <w:lang w:eastAsia="en-GB"/>
+          </w:rPr>
+          <w:tab/>
+        </w:r>
+        <w:r>
+          <w:rPr>
+            <w:rStyle w:val="Hyperlink"/>
+            <w:noProof/>
+          </w:rPr>
+          <w:t>Monitoring Components</w:t>
+        </w:r>
+        <w:r>
+          <w:rPr>
+            <w:noProof/>
+            <w:webHidden/>
+          </w:rPr>
+          <w:tab/>
+        </w:r>
+        <w:r>
+          <w:rPr>
+            <w:noProof/>
+            <w:webHidden/>
+          </w:rPr>
+          <w:fldChar w:fldCharType="begin"/>
+        </w:r>
+        <w:r>
+          <w:rPr>
+            <w:noProof/>
+            <w:webHidden/>
+          </w:rPr>
+          <w:instrText xml:space="preserve"> PAGEREF _Toc151663631 \h </w:instrText>
+        </w:r>
+        <w:r>
+          <w:rPr>
+            <w:noProof/>
+            <w:webHidden/>
+          </w:rPr>
+        </w:r>
+        <w:r>
+          <w:rPr>
+            <w:noProof/>
+            <w:webHidden/>
+          </w:rPr>
+          <w:fldChar w:fldCharType="separate"/>
+        </w:r>
+        <w:r>
+          <w:rPr>
+            <w:noProof/>
+            <w:webHidden/>
+          </w:rPr>
+          <w:t>2</w:t>
+        </w:r>
+        <w:r>
+          <w:rPr>
+            <w:noProof/>
+            <w:webHidden/>
+          </w:rPr>
+          <w:fldChar w:fldCharType="end"/>
+        </w:r>
+      </w:hyperlink>
+    </w:p>
+    <w:p>
+      <w:pPr>
+        <w:pStyle w:val="TOC1"/>
+        <w:tabs>
+          <w:tab w:val="left" w:pos="660"/>
+          <w:tab w:val="right" w:leader="dot" w:pos="9016"/>
+        </w:tabs>
+        <w:rPr>
+          <w:rFonts w:eastAsiaTheme="minorEastAsia"/>
+          <w:noProof/>
+          <w:lang w:eastAsia="en-GB"/>
+        </w:rPr>
+      </w:pPr>
+      <w:hyperlink w:anchor="_Toc151663632" w:history="1">
+        <w:r>
+          <w:rPr>
+            <w:rStyle w:val="Hyperlink"/>
+            <w:noProof/>
+          </w:rPr>
+          <w:t>2.2.</w:t>
+        </w:r>
+        <w:r>
+          <w:rPr>
+            <w:rFonts w:eastAsiaTheme="minorEastAsia"/>
+            <w:noProof/>
+            <w:lang w:eastAsia="en-GB"/>
+          </w:rPr>
+          <w:tab/>
+        </w:r>
+        <w:r>
+          <w:rPr>
+            <w:rStyle w:val="Hyperlink"/>
+            <w:noProof/>
+          </w:rPr>
+          <w:t>Scalability</w:t>
+        </w:r>
+        <w:r>
+          <w:rPr>
+            <w:noProof/>
+            <w:webHidden/>
+          </w:rPr>
+          <w:tab/>
+        </w:r>
+        <w:r>
+          <w:rPr>
+            <w:noProof/>
+            <w:webHidden/>
+          </w:rPr>
+          <w:fldChar w:fldCharType="begin"/>
+        </w:r>
+        <w:r>
+          <w:rPr>
+            <w:noProof/>
+            <w:webHidden/>
+          </w:rPr>
+          <w:instrText xml:space="preserve"> PAGEREF _Toc151663632 \h </w:instrText>
+        </w:r>
+        <w:r>
+          <w:rPr>
+            <w:noProof/>
+            <w:webHidden/>
+          </w:rPr>
+        </w:r>
+        <w:r>
+          <w:rPr>
+            <w:noProof/>
+            <w:webHidden/>
+          </w:rPr>
+          <w:fldChar w:fldCharType="separate"/>
+        </w:r>
+        <w:r>
+          <w:rPr>
+            <w:noProof/>
+            <w:webHidden/>
+          </w:rPr>
+          <w:t>2</w:t>
+        </w:r>
+        <w:r>
+          <w:rPr>
+            <w:noProof/>
+            <w:webHidden/>
+          </w:rPr>
+          <w:fldChar w:fldCharType="end"/>
+        </w:r>
+      </w:hyperlink>
+    </w:p>
+    <w:p>
+      <w:pPr>
+        <w:pStyle w:val="TOC1"/>
+        <w:tabs>
+          <w:tab w:val="left" w:pos="660"/>
+          <w:tab w:val="right" w:leader="dot" w:pos="9016"/>
+        </w:tabs>
+        <w:rPr>
+          <w:rFonts w:eastAsiaTheme="minorEastAsia"/>
+          <w:noProof/>
+          <w:lang w:eastAsia="en-GB"/>
+        </w:rPr>
+      </w:pPr>
+      <w:hyperlink w:anchor="_Toc151663633" w:history="1">
+        <w:r>
+          <w:rPr>
+            <w:rStyle w:val="Hyperlink"/>
+            <w:noProof/>
+          </w:rPr>
+          <w:t>2.3.</w:t>
+        </w:r>
+        <w:r>
+          <w:rPr>
+            <w:rFonts w:eastAsiaTheme="minorEastAsia"/>
+            <w:noProof/>
+            <w:lang w:eastAsia="en-GB"/>
+          </w:rPr>
+          <w:tab/>
+        </w:r>
+        <w:r>
+          <w:rPr>
+            <w:rStyle w:val="Hyperlink"/>
+            <w:noProof/>
+          </w:rPr>
+          <w:t>Self-Diagnosis and Notification</w:t>
+        </w:r>
+        <w:r>
+          <w:rPr>
+            <w:noProof/>
+            <w:webHidden/>
+          </w:rPr>
+          <w:tab/>
+        </w:r>
+        <w:r>
+          <w:rPr>
+            <w:noProof/>
+            <w:webHidden/>
+          </w:rPr>
+          <w:fldChar w:fldCharType="begin"/>
+        </w:r>
+        <w:r>
+          <w:rPr>
+            <w:noProof/>
+            <w:webHidden/>
+          </w:rPr>
+          <w:instrText xml:space="preserve"> PAGEREF _Toc151663633 \h </w:instrText>
+        </w:r>
+        <w:r>
+          <w:rPr>
+            <w:noProof/>
+            <w:webHidden/>
+          </w:rPr>
+        </w:r>
+        <w:r>
+          <w:rPr>
+            <w:noProof/>
+            <w:webHidden/>
+          </w:rPr>
+          <w:fldChar w:fldCharType="separate"/>
+        </w:r>
+        <w:r>
+          <w:rPr>
+            <w:noProof/>
+            <w:webHidden/>
+          </w:rPr>
+          <w:t>2</w:t>
+        </w:r>
+        <w:r>
+          <w:rPr>
             <w:noProof/>
             <w:webHidden/>
           </w:rPr>
@@ -359,23 +599,22 @@
           <w:tab w:val="right" w:leader="dot" w:pos="9016"/>
         </w:tabs>
         <w:rPr>
-          <w:rFonts w:ascii="Arial" w:eastAsiaTheme="minorEastAsia" w:hAnsi="Arial" w:cs="Arial"/>
+          <w:rFonts w:eastAsiaTheme="minorEastAsia"/>
           <w:noProof/>
           <w:lang w:eastAsia="en-GB"/>
         </w:rPr>
       </w:pPr>
-      <w:hyperlink w:anchor="_Toc151582877" w:history="1">
+      <w:hyperlink w:anchor="_Toc151663634" w:history="1">
         <w:r>
           <w:rPr>
             <w:rStyle w:val="Hyperlink"/>
-            <w:rFonts w:ascii="Arial" w:hAnsi="Arial" w:cs="Arial"/>
             <w:noProof/>
           </w:rPr>
           <w:t>3.</w:t>
         </w:r>
         <w:r>
           <w:rPr>
-            <w:rFonts w:ascii="Arial" w:eastAsiaTheme="minorEastAsia" w:hAnsi="Arial" w:cs="Arial"/>
+            <w:rFonts w:eastAsiaTheme="minorEastAsia"/>
             <w:noProof/>
             <w:lang w:eastAsia="en-GB"/>
           </w:rPr>
@@ -384,14 +623,12 @@
         <w:r>
           <w:rPr>
             <w:rStyle w:val="Hyperlink"/>
-            <w:rFonts w:ascii="Arial" w:hAnsi="Arial" w:cs="Arial"/>
-            <w:noProof/>
-          </w:rPr>
-          <w:t>Requirements</w:t>
-        </w:r>
-        <w:r>
-          <w:rPr>
-            <w:rFonts w:ascii="Arial" w:hAnsi="Arial" w:cs="Arial"/>
+            <w:noProof/>
+          </w:rPr>
+          <w:t>Security Considerations</w:t>
+        </w:r>
+        <w:r>
+          <w:rPr>
             <w:noProof/>
             <w:webHidden/>
           </w:rPr>
@@ -399,7 +636,6 @@
         </w:r>
         <w:r>
           <w:rPr>
-            <w:rFonts w:ascii="Arial" w:hAnsi="Arial" w:cs="Arial"/>
             <w:noProof/>
             <w:webHidden/>
           </w:rPr>
@@ -407,22 +643,19 @@
         </w:r>
         <w:r>
           <w:rPr>
-            <w:rFonts w:ascii="Arial" w:hAnsi="Arial" w:cs="Arial"/>
-            <w:noProof/>
-            <w:webHidden/>
-          </w:rPr>
-          <w:instrText xml:space="preserve"> PAGEREF _Toc151582877 \h </w:instrText>
-        </w:r>
-        <w:r>
-          <w:rPr>
-            <w:rFonts w:ascii="Arial" w:hAnsi="Arial" w:cs="Arial"/>
-            <w:noProof/>
-            <w:webHidden/>
-          </w:rPr>
-        </w:r>
-        <w:r>
-          <w:rPr>
-            <w:rFonts w:ascii="Arial" w:hAnsi="Arial" w:cs="Arial"/>
+            <w:noProof/>
+            <w:webHidden/>
+          </w:rPr>
+          <w:instrText xml:space="preserve"> PAGEREF _Toc151663634 \h </w:instrText>
+        </w:r>
+        <w:r>
+          <w:rPr>
+            <w:noProof/>
+            <w:webHidden/>
+          </w:rPr>
+        </w:r>
+        <w:r>
+          <w:rPr>
             <w:noProof/>
             <w:webHidden/>
           </w:rPr>
@@ -430,15 +663,13 @@
         </w:r>
         <w:r>
           <w:rPr>
-            <w:rFonts w:ascii="Arial" w:hAnsi="Arial" w:cs="Arial"/>
-            <w:noProof/>
-            <w:webHidden/>
-          </w:rPr>
-          <w:t>3</w:t>
-        </w:r>
-        <w:r>
-          <w:rPr>
-            <w:rFonts w:ascii="Arial" w:hAnsi="Arial" w:cs="Arial"/>
+            <w:noProof/>
+            <w:webHidden/>
+          </w:rPr>
+          <w:t>4</w:t>
+        </w:r>
+        <w:r>
+          <w:rPr>
             <w:noProof/>
             <w:webHidden/>
           </w:rPr>
@@ -454,23 +685,22 @@
           <w:tab w:val="right" w:leader="dot" w:pos="9016"/>
         </w:tabs>
         <w:rPr>
-          <w:rFonts w:ascii="Arial" w:eastAsiaTheme="minorEastAsia" w:hAnsi="Arial" w:cs="Arial"/>
+          <w:rFonts w:eastAsiaTheme="minorEastAsia"/>
           <w:noProof/>
           <w:lang w:eastAsia="en-GB"/>
         </w:rPr>
       </w:pPr>
-      <w:hyperlink w:anchor="_Toc151582880" w:history="1">
+      <w:hyperlink w:anchor="_Toc151663636" w:history="1">
         <w:r>
           <w:rPr>
             <w:rStyle w:val="Hyperlink"/>
-            <w:rFonts w:ascii="Arial" w:hAnsi="Arial" w:cs="Arial"/>
-            <w:noProof/>
-          </w:rPr>
-          <w:t>2.1.</w:t>
-        </w:r>
-        <w:r>
-          <w:rPr>
-            <w:rFonts w:ascii="Arial" w:eastAsiaTheme="minorEastAsia" w:hAnsi="Arial" w:cs="Arial"/>
+            <w:noProof/>
+          </w:rPr>
+          <w:t>3.1.</w:t>
+        </w:r>
+        <w:r>
+          <w:rPr>
+            <w:rFonts w:eastAsiaTheme="minorEastAsia"/>
             <w:noProof/>
             <w:lang w:eastAsia="en-GB"/>
           </w:rPr>
@@ -479,14 +709,12 @@
         <w:r>
           <w:rPr>
             <w:rStyle w:val="Hyperlink"/>
-            <w:rFonts w:ascii="Arial" w:hAnsi="Arial" w:cs="Arial"/>
-            <w:noProof/>
-          </w:rPr>
-          <w:t>Functional</w:t>
-        </w:r>
-        <w:r>
-          <w:rPr>
-            <w:rFonts w:ascii="Arial" w:hAnsi="Arial" w:cs="Arial"/>
+            <w:noProof/>
+          </w:rPr>
+          <w:t>Data Protection</w:t>
+        </w:r>
+        <w:r>
+          <w:rPr>
             <w:noProof/>
             <w:webHidden/>
           </w:rPr>
@@ -494,7 +722,6 @@
         </w:r>
         <w:r>
           <w:rPr>
-            <w:rFonts w:ascii="Arial" w:hAnsi="Arial" w:cs="Arial"/>
             <w:noProof/>
             <w:webHidden/>
           </w:rPr>
@@ -502,22 +729,19 @@
         </w:r>
         <w:r>
           <w:rPr>
-            <w:rFonts w:ascii="Arial" w:hAnsi="Arial" w:cs="Arial"/>
-            <w:noProof/>
-            <w:webHidden/>
-          </w:rPr>
-          <w:instrText xml:space="preserve"> PAGEREF _Toc151582880 \h </w:instrText>
-        </w:r>
-        <w:r>
-          <w:rPr>
-            <w:rFonts w:ascii="Arial" w:hAnsi="Arial" w:cs="Arial"/>
-            <w:noProof/>
-            <w:webHidden/>
-          </w:rPr>
-        </w:r>
-        <w:r>
-          <w:rPr>
-            <w:rFonts w:ascii="Arial" w:hAnsi="Arial" w:cs="Arial"/>
+            <w:noProof/>
+            <w:webHidden/>
+          </w:rPr>
+          <w:instrText xml:space="preserve"> PAGEREF _Toc151663636 \h </w:instrText>
+        </w:r>
+        <w:r>
+          <w:rPr>
+            <w:noProof/>
+            <w:webHidden/>
+          </w:rPr>
+        </w:r>
+        <w:r>
+          <w:rPr>
             <w:noProof/>
             <w:webHidden/>
           </w:rPr>
@@ -525,15 +749,13 @@
         </w:r>
         <w:r>
           <w:rPr>
-            <w:rFonts w:ascii="Arial" w:hAnsi="Arial" w:cs="Arial"/>
-            <w:noProof/>
-            <w:webHidden/>
-          </w:rPr>
-          <w:t>3</w:t>
-        </w:r>
-        <w:r>
-          <w:rPr>
-            <w:rFonts w:ascii="Arial" w:hAnsi="Arial" w:cs="Arial"/>
+            <w:noProof/>
+            <w:webHidden/>
+          </w:rPr>
+          <w:t>4</w:t>
+        </w:r>
+        <w:r>
+          <w:rPr>
             <w:noProof/>
             <w:webHidden/>
           </w:rPr>
@@ -549,23 +771,22 @@
           <w:tab w:val="right" w:leader="dot" w:pos="9016"/>
         </w:tabs>
         <w:rPr>
-          <w:rFonts w:ascii="Arial" w:eastAsiaTheme="minorEastAsia" w:hAnsi="Arial" w:cs="Arial"/>
+          <w:rFonts w:eastAsiaTheme="minorEastAsia"/>
           <w:noProof/>
           <w:lang w:eastAsia="en-GB"/>
         </w:rPr>
       </w:pPr>
-      <w:hyperlink w:anchor="_Toc151582881" w:history="1">
+      <w:hyperlink w:anchor="_Toc151663637" w:history="1">
         <w:r>
           <w:rPr>
             <w:rStyle w:val="Hyperlink"/>
-            <w:rFonts w:ascii="Arial" w:hAnsi="Arial" w:cs="Arial"/>
-            <w:noProof/>
-          </w:rPr>
-          <w:t>2.2.</w:t>
-        </w:r>
-        <w:r>
-          <w:rPr>
-            <w:rFonts w:ascii="Arial" w:eastAsiaTheme="minorEastAsia" w:hAnsi="Arial" w:cs="Arial"/>
+            <w:noProof/>
+          </w:rPr>
+          <w:t>3.2.</w:t>
+        </w:r>
+        <w:r>
+          <w:rPr>
+            <w:rFonts w:eastAsiaTheme="minorEastAsia"/>
             <w:noProof/>
             <w:lang w:eastAsia="en-GB"/>
           </w:rPr>
@@ -574,14 +795,12 @@
         <w:r>
           <w:rPr>
             <w:rStyle w:val="Hyperlink"/>
-            <w:rFonts w:ascii="Arial" w:hAnsi="Arial" w:cs="Arial"/>
-            <w:noProof/>
-          </w:rPr>
-          <w:t>Non-Functional</w:t>
-        </w:r>
-        <w:r>
-          <w:rPr>
-            <w:rFonts w:ascii="Arial" w:hAnsi="Arial" w:cs="Arial"/>
+            <w:noProof/>
+          </w:rPr>
+          <w:t>Access Controls</w:t>
+        </w:r>
+        <w:r>
+          <w:rPr>
             <w:noProof/>
             <w:webHidden/>
           </w:rPr>
@@ -589,7 +808,6 @@
         </w:r>
         <w:r>
           <w:rPr>
-            <w:rFonts w:ascii="Arial" w:hAnsi="Arial" w:cs="Arial"/>
             <w:noProof/>
             <w:webHidden/>
           </w:rPr>
@@ -597,22 +815,19 @@
         </w:r>
         <w:r>
           <w:rPr>
-            <w:rFonts w:ascii="Arial" w:hAnsi="Arial" w:cs="Arial"/>
-            <w:noProof/>
-            <w:webHidden/>
-          </w:rPr>
-          <w:instrText xml:space="preserve"> PAGEREF _Toc151582881 \h </w:instrText>
-        </w:r>
-        <w:r>
-          <w:rPr>
-            <w:rFonts w:ascii="Arial" w:hAnsi="Arial" w:cs="Arial"/>
-            <w:noProof/>
-            <w:webHidden/>
-          </w:rPr>
-        </w:r>
-        <w:r>
-          <w:rPr>
-            <w:rFonts w:ascii="Arial" w:hAnsi="Arial" w:cs="Arial"/>
+            <w:noProof/>
+            <w:webHidden/>
+          </w:rPr>
+          <w:instrText xml:space="preserve"> PAGEREF _Toc151663637 \h </w:instrText>
+        </w:r>
+        <w:r>
+          <w:rPr>
+            <w:noProof/>
+            <w:webHidden/>
+          </w:rPr>
+        </w:r>
+        <w:r>
+          <w:rPr>
             <w:noProof/>
             <w:webHidden/>
           </w:rPr>
@@ -620,15 +835,13 @@
         </w:r>
         <w:r>
           <w:rPr>
-            <w:rFonts w:ascii="Arial" w:hAnsi="Arial" w:cs="Arial"/>
-            <w:noProof/>
-            <w:webHidden/>
-          </w:rPr>
-          <w:t>3</w:t>
-        </w:r>
-        <w:r>
-          <w:rPr>
-            <w:rFonts w:ascii="Arial" w:hAnsi="Arial" w:cs="Arial"/>
+            <w:noProof/>
+            <w:webHidden/>
+          </w:rPr>
+          <w:t>4</w:t>
+        </w:r>
+        <w:r>
+          <w:rPr>
             <w:noProof/>
             <w:webHidden/>
           </w:rPr>
@@ -644,22 +857,795 @@
           <w:tab w:val="right" w:leader="dot" w:pos="9016"/>
         </w:tabs>
         <w:rPr>
+          <w:rFonts w:eastAsiaTheme="minorEastAsia"/>
+          <w:noProof/>
+          <w:lang w:eastAsia="en-GB"/>
+        </w:rPr>
+      </w:pPr>
+      <w:hyperlink w:anchor="_Toc151663638" w:history="1">
+        <w:r>
+          <w:rPr>
+            <w:rStyle w:val="Hyperlink"/>
+            <w:noProof/>
+          </w:rPr>
+          <w:t>4.</w:t>
+        </w:r>
+        <w:r>
+          <w:rPr>
+            <w:rFonts w:eastAsiaTheme="minorEastAsia"/>
+            <w:noProof/>
+            <w:lang w:eastAsia="en-GB"/>
+          </w:rPr>
+          <w:tab/>
+        </w:r>
+        <w:r>
+          <w:rPr>
+            <w:rStyle w:val="Hyperlink"/>
+            <w:noProof/>
+          </w:rPr>
+          <w:t>Cost-Effective Design</w:t>
+        </w:r>
+        <w:r>
+          <w:rPr>
+            <w:noProof/>
+            <w:webHidden/>
+          </w:rPr>
+          <w:tab/>
+        </w:r>
+        <w:r>
+          <w:rPr>
+            <w:noProof/>
+            <w:webHidden/>
+          </w:rPr>
+          <w:fldChar w:fldCharType="begin"/>
+        </w:r>
+        <w:r>
+          <w:rPr>
+            <w:noProof/>
+            <w:webHidden/>
+          </w:rPr>
+          <w:instrText xml:space="preserve"> PAGEREF _Toc151663638 \h </w:instrText>
+        </w:r>
+        <w:r>
+          <w:rPr>
+            <w:noProof/>
+            <w:webHidden/>
+          </w:rPr>
+        </w:r>
+        <w:r>
+          <w:rPr>
+            <w:noProof/>
+            <w:webHidden/>
+          </w:rPr>
+          <w:fldChar w:fldCharType="separate"/>
+        </w:r>
+        <w:r>
+          <w:rPr>
+            <w:noProof/>
+            <w:webHidden/>
+          </w:rPr>
+          <w:t>5</w:t>
+        </w:r>
+        <w:r>
+          <w:rPr>
+            <w:noProof/>
+            <w:webHidden/>
+          </w:rPr>
+          <w:fldChar w:fldCharType="end"/>
+        </w:r>
+      </w:hyperlink>
+    </w:p>
+    <w:p>
+      <w:pPr>
+        <w:pStyle w:val="TOC1"/>
+        <w:tabs>
+          <w:tab w:val="left" w:pos="660"/>
+          <w:tab w:val="right" w:leader="dot" w:pos="9016"/>
+        </w:tabs>
+        <w:rPr>
+          <w:rFonts w:eastAsiaTheme="minorEastAsia"/>
+          <w:noProof/>
+          <w:lang w:eastAsia="en-GB"/>
+        </w:rPr>
+      </w:pPr>
+      <w:hyperlink w:anchor="_Toc151663639" w:history="1">
+        <w:r>
+          <w:rPr>
+            <w:rStyle w:val="Hyperlink"/>
+            <w:noProof/>
+          </w:rPr>
+          <w:t>4.1.</w:t>
+        </w:r>
+        <w:r>
+          <w:rPr>
+            <w:rFonts w:eastAsiaTheme="minorEastAsia"/>
+            <w:noProof/>
+            <w:lang w:eastAsia="en-GB"/>
+          </w:rPr>
+          <w:tab/>
+        </w:r>
+        <w:r>
+          <w:rPr>
+            <w:rStyle w:val="Hyperlink"/>
+            <w:noProof/>
+          </w:rPr>
+          <w:t>Cloud Resource Optimization</w:t>
+        </w:r>
+        <w:r>
+          <w:rPr>
+            <w:noProof/>
+            <w:webHidden/>
+          </w:rPr>
+          <w:tab/>
+        </w:r>
+        <w:r>
+          <w:rPr>
+            <w:noProof/>
+            <w:webHidden/>
+          </w:rPr>
+          <w:fldChar w:fldCharType="begin"/>
+        </w:r>
+        <w:r>
+          <w:rPr>
+            <w:noProof/>
+            <w:webHidden/>
+          </w:rPr>
+          <w:instrText xml:space="preserve"> PAGEREF _Toc151663639 \h </w:instrText>
+        </w:r>
+        <w:r>
+          <w:rPr>
+            <w:noProof/>
+            <w:webHidden/>
+          </w:rPr>
+        </w:r>
+        <w:r>
+          <w:rPr>
+            <w:noProof/>
+            <w:webHidden/>
+          </w:rPr>
+          <w:fldChar w:fldCharType="separate"/>
+        </w:r>
+        <w:r>
+          <w:rPr>
+            <w:noProof/>
+            <w:webHidden/>
+          </w:rPr>
+          <w:t>5</w:t>
+        </w:r>
+        <w:r>
+          <w:rPr>
+            <w:noProof/>
+            <w:webHidden/>
+          </w:rPr>
+          <w:fldChar w:fldCharType="end"/>
+        </w:r>
+      </w:hyperlink>
+    </w:p>
+    <w:p>
+      <w:pPr>
+        <w:pStyle w:val="TOC1"/>
+        <w:tabs>
+          <w:tab w:val="left" w:pos="660"/>
+          <w:tab w:val="right" w:leader="dot" w:pos="9016"/>
+        </w:tabs>
+        <w:rPr>
+          <w:rFonts w:eastAsiaTheme="minorEastAsia"/>
+          <w:noProof/>
+          <w:lang w:eastAsia="en-GB"/>
+        </w:rPr>
+      </w:pPr>
+      <w:hyperlink w:anchor="_Toc151663640" w:history="1">
+        <w:r>
+          <w:rPr>
+            <w:rStyle w:val="Hyperlink"/>
+            <w:noProof/>
+          </w:rPr>
+          <w:t>4.2.</w:t>
+        </w:r>
+        <w:r>
+          <w:rPr>
+            <w:rFonts w:eastAsiaTheme="minorEastAsia"/>
+            <w:noProof/>
+            <w:lang w:eastAsia="en-GB"/>
+          </w:rPr>
+          <w:tab/>
+        </w:r>
+        <w:r>
+          <w:rPr>
+            <w:rStyle w:val="Hyperlink"/>
+            <w:noProof/>
+          </w:rPr>
+          <w:t>Open-Source Tools</w:t>
+        </w:r>
+        <w:r>
+          <w:rPr>
+            <w:noProof/>
+            <w:webHidden/>
+          </w:rPr>
+          <w:tab/>
+        </w:r>
+        <w:r>
+          <w:rPr>
+            <w:noProof/>
+            <w:webHidden/>
+          </w:rPr>
+          <w:fldChar w:fldCharType="begin"/>
+        </w:r>
+        <w:r>
+          <w:rPr>
+            <w:noProof/>
+            <w:webHidden/>
+          </w:rPr>
+          <w:instrText xml:space="preserve"> PAGEREF _Toc151663640 \h </w:instrText>
+        </w:r>
+        <w:r>
+          <w:rPr>
+            <w:noProof/>
+            <w:webHidden/>
+          </w:rPr>
+        </w:r>
+        <w:r>
+          <w:rPr>
+            <w:noProof/>
+            <w:webHidden/>
+          </w:rPr>
+          <w:fldChar w:fldCharType="separate"/>
+        </w:r>
+        <w:r>
+          <w:rPr>
+            <w:noProof/>
+            <w:webHidden/>
+          </w:rPr>
+          <w:t>5</w:t>
+        </w:r>
+        <w:r>
+          <w:rPr>
+            <w:noProof/>
+            <w:webHidden/>
+          </w:rPr>
+          <w:fldChar w:fldCharType="end"/>
+        </w:r>
+      </w:hyperlink>
+    </w:p>
+    <w:p>
+      <w:pPr>
+        <w:pStyle w:val="TOC1"/>
+        <w:tabs>
+          <w:tab w:val="left" w:pos="440"/>
+          <w:tab w:val="right" w:leader="dot" w:pos="9016"/>
+        </w:tabs>
+        <w:rPr>
+          <w:rFonts w:eastAsiaTheme="minorEastAsia"/>
+          <w:noProof/>
+          <w:lang w:eastAsia="en-GB"/>
+        </w:rPr>
+      </w:pPr>
+      <w:hyperlink w:anchor="_Toc151663641" w:history="1">
+        <w:r>
+          <w:rPr>
+            <w:rStyle w:val="Hyperlink"/>
+            <w:noProof/>
+          </w:rPr>
+          <w:t>5.</w:t>
+        </w:r>
+        <w:r>
+          <w:rPr>
+            <w:rFonts w:eastAsiaTheme="minorEastAsia"/>
+            <w:noProof/>
+            <w:lang w:eastAsia="en-GB"/>
+          </w:rPr>
+          <w:tab/>
+        </w:r>
+        <w:r>
+          <w:rPr>
+            <w:rStyle w:val="Hyperlink"/>
+            <w:noProof/>
+          </w:rPr>
+          <w:t>Documentation and Training</w:t>
+        </w:r>
+        <w:r>
+          <w:rPr>
+            <w:noProof/>
+            <w:webHidden/>
+          </w:rPr>
+          <w:tab/>
+        </w:r>
+        <w:r>
+          <w:rPr>
+            <w:noProof/>
+            <w:webHidden/>
+          </w:rPr>
+          <w:fldChar w:fldCharType="begin"/>
+        </w:r>
+        <w:r>
+          <w:rPr>
+            <w:noProof/>
+            <w:webHidden/>
+          </w:rPr>
+          <w:instrText xml:space="preserve"> PAGEREF _Toc151663641 \h </w:instrText>
+        </w:r>
+        <w:r>
+          <w:rPr>
+            <w:noProof/>
+            <w:webHidden/>
+          </w:rPr>
+        </w:r>
+        <w:r>
+          <w:rPr>
+            <w:noProof/>
+            <w:webHidden/>
+          </w:rPr>
+          <w:fldChar w:fldCharType="separate"/>
+        </w:r>
+        <w:r>
+          <w:rPr>
+            <w:noProof/>
+            <w:webHidden/>
+          </w:rPr>
+          <w:t>6</w:t>
+        </w:r>
+        <w:r>
+          <w:rPr>
+            <w:noProof/>
+            <w:webHidden/>
+          </w:rPr>
+          <w:fldChar w:fldCharType="end"/>
+        </w:r>
+      </w:hyperlink>
+    </w:p>
+    <w:p>
+      <w:pPr>
+        <w:pStyle w:val="TOC1"/>
+        <w:tabs>
+          <w:tab w:val="left" w:pos="660"/>
+          <w:tab w:val="right" w:leader="dot" w:pos="9016"/>
+        </w:tabs>
+        <w:rPr>
+          <w:rFonts w:eastAsiaTheme="minorEastAsia"/>
+          <w:noProof/>
+          <w:lang w:eastAsia="en-GB"/>
+        </w:rPr>
+      </w:pPr>
+      <w:hyperlink w:anchor="_Toc151663642" w:history="1">
+        <w:r>
+          <w:rPr>
+            <w:rStyle w:val="Hyperlink"/>
+            <w:noProof/>
+          </w:rPr>
+          <w:t>5.1.</w:t>
+        </w:r>
+        <w:r>
+          <w:rPr>
+            <w:rFonts w:eastAsiaTheme="minorEastAsia"/>
+            <w:noProof/>
+            <w:lang w:eastAsia="en-GB"/>
+          </w:rPr>
+          <w:tab/>
+        </w:r>
+        <w:r>
+          <w:rPr>
+            <w:rStyle w:val="Hyperlink"/>
+            <w:noProof/>
+          </w:rPr>
+          <w:t>Comprehensive Documentation</w:t>
+        </w:r>
+        <w:r>
+          <w:rPr>
+            <w:noProof/>
+            <w:webHidden/>
+          </w:rPr>
+          <w:tab/>
+        </w:r>
+        <w:r>
+          <w:rPr>
+            <w:noProof/>
+            <w:webHidden/>
+          </w:rPr>
+          <w:fldChar w:fldCharType="begin"/>
+        </w:r>
+        <w:r>
+          <w:rPr>
+            <w:noProof/>
+            <w:webHidden/>
+          </w:rPr>
+          <w:instrText xml:space="preserve"> PAGEREF _Toc151663642 \h </w:instrText>
+        </w:r>
+        <w:r>
+          <w:rPr>
+            <w:noProof/>
+            <w:webHidden/>
+          </w:rPr>
+        </w:r>
+        <w:r>
+          <w:rPr>
+            <w:noProof/>
+            <w:webHidden/>
+          </w:rPr>
+          <w:fldChar w:fldCharType="separate"/>
+        </w:r>
+        <w:r>
+          <w:rPr>
+            <w:noProof/>
+            <w:webHidden/>
+          </w:rPr>
+          <w:t>6</w:t>
+        </w:r>
+        <w:r>
+          <w:rPr>
+            <w:noProof/>
+            <w:webHidden/>
+          </w:rPr>
+          <w:fldChar w:fldCharType="end"/>
+        </w:r>
+      </w:hyperlink>
+    </w:p>
+    <w:p>
+      <w:pPr>
+        <w:pStyle w:val="TOC1"/>
+        <w:tabs>
+          <w:tab w:val="left" w:pos="660"/>
+          <w:tab w:val="right" w:leader="dot" w:pos="9016"/>
+        </w:tabs>
+        <w:rPr>
+          <w:rFonts w:eastAsiaTheme="minorEastAsia"/>
+          <w:noProof/>
+          <w:lang w:eastAsia="en-GB"/>
+        </w:rPr>
+      </w:pPr>
+      <w:hyperlink w:anchor="_Toc151663643" w:history="1">
+        <w:r>
+          <w:rPr>
+            <w:rStyle w:val="Hyperlink"/>
+            <w:noProof/>
+          </w:rPr>
+          <w:t>5.2.</w:t>
+        </w:r>
+        <w:r>
+          <w:rPr>
+            <w:rFonts w:eastAsiaTheme="minorEastAsia"/>
+            <w:noProof/>
+            <w:lang w:eastAsia="en-GB"/>
+          </w:rPr>
+          <w:tab/>
+        </w:r>
+        <w:r>
+          <w:rPr>
+            <w:rStyle w:val="Hyperlink"/>
+            <w:noProof/>
+          </w:rPr>
+          <w:t>Training for Operational Support</w:t>
+        </w:r>
+        <w:r>
+          <w:rPr>
+            <w:noProof/>
+            <w:webHidden/>
+          </w:rPr>
+          <w:tab/>
+        </w:r>
+        <w:r>
+          <w:rPr>
+            <w:noProof/>
+            <w:webHidden/>
+          </w:rPr>
+          <w:fldChar w:fldCharType="begin"/>
+        </w:r>
+        <w:r>
+          <w:rPr>
+            <w:noProof/>
+            <w:webHidden/>
+          </w:rPr>
+          <w:instrText xml:space="preserve"> PAGEREF _Toc151663643 \h </w:instrText>
+        </w:r>
+        <w:r>
+          <w:rPr>
+            <w:noProof/>
+            <w:webHidden/>
+          </w:rPr>
+        </w:r>
+        <w:r>
+          <w:rPr>
+            <w:noProof/>
+            <w:webHidden/>
+          </w:rPr>
+          <w:fldChar w:fldCharType="separate"/>
+        </w:r>
+        <w:r>
+          <w:rPr>
+            <w:noProof/>
+            <w:webHidden/>
+          </w:rPr>
+          <w:t>6</w:t>
+        </w:r>
+        <w:r>
+          <w:rPr>
+            <w:noProof/>
+            <w:webHidden/>
+          </w:rPr>
+          <w:fldChar w:fldCharType="end"/>
+        </w:r>
+      </w:hyperlink>
+    </w:p>
+    <w:p>
+      <w:pPr>
+        <w:pStyle w:val="TOC1"/>
+        <w:tabs>
+          <w:tab w:val="left" w:pos="440"/>
+          <w:tab w:val="right" w:leader="dot" w:pos="9016"/>
+        </w:tabs>
+        <w:rPr>
+          <w:rFonts w:eastAsiaTheme="minorEastAsia"/>
+          <w:noProof/>
+          <w:lang w:eastAsia="en-GB"/>
+        </w:rPr>
+      </w:pPr>
+      <w:hyperlink w:anchor="_Toc151663644" w:history="1">
+        <w:r>
+          <w:rPr>
+            <w:rStyle w:val="Hyperlink"/>
+            <w:noProof/>
+          </w:rPr>
+          <w:t>6.</w:t>
+        </w:r>
+        <w:r>
+          <w:rPr>
+            <w:rFonts w:eastAsiaTheme="minorEastAsia"/>
+            <w:noProof/>
+            <w:lang w:eastAsia="en-GB"/>
+          </w:rPr>
+          <w:tab/>
+        </w:r>
+        <w:r>
+          <w:rPr>
+            <w:rStyle w:val="Hyperlink"/>
+            <w:noProof/>
+          </w:rPr>
+          <w:t>Continuous Improvement</w:t>
+        </w:r>
+        <w:r>
+          <w:rPr>
+            <w:noProof/>
+            <w:webHidden/>
+          </w:rPr>
+          <w:tab/>
+        </w:r>
+        <w:r>
+          <w:rPr>
+            <w:noProof/>
+            <w:webHidden/>
+          </w:rPr>
+          <w:fldChar w:fldCharType="begin"/>
+        </w:r>
+        <w:r>
+          <w:rPr>
+            <w:noProof/>
+            <w:webHidden/>
+          </w:rPr>
+          <w:instrText xml:space="preserve"> PAGEREF _Toc151663644 \h </w:instrText>
+        </w:r>
+        <w:r>
+          <w:rPr>
+            <w:noProof/>
+            <w:webHidden/>
+          </w:rPr>
+        </w:r>
+        <w:r>
+          <w:rPr>
+            <w:noProof/>
+            <w:webHidden/>
+          </w:rPr>
+          <w:fldChar w:fldCharType="separate"/>
+        </w:r>
+        <w:r>
+          <w:rPr>
+            <w:noProof/>
+            <w:webHidden/>
+          </w:rPr>
+          <w:t>7</w:t>
+        </w:r>
+        <w:r>
+          <w:rPr>
+            <w:noProof/>
+            <w:webHidden/>
+          </w:rPr>
+          <w:fldChar w:fldCharType="end"/>
+        </w:r>
+      </w:hyperlink>
+    </w:p>
+    <w:p>
+      <w:pPr>
+        <w:pStyle w:val="TOC1"/>
+        <w:tabs>
+          <w:tab w:val="left" w:pos="660"/>
+          <w:tab w:val="right" w:leader="dot" w:pos="9016"/>
+        </w:tabs>
+        <w:rPr>
+          <w:rFonts w:eastAsiaTheme="minorEastAsia"/>
+          <w:noProof/>
+          <w:lang w:eastAsia="en-GB"/>
+        </w:rPr>
+      </w:pPr>
+      <w:hyperlink w:anchor="_Toc151663646" w:history="1">
+        <w:r>
+          <w:rPr>
+            <w:rStyle w:val="Hyperlink"/>
+            <w:noProof/>
+          </w:rPr>
+          <w:t>6.1.</w:t>
+        </w:r>
+        <w:r>
+          <w:rPr>
+            <w:rFonts w:eastAsiaTheme="minorEastAsia"/>
+            <w:noProof/>
+            <w:lang w:eastAsia="en-GB"/>
+          </w:rPr>
+          <w:tab/>
+        </w:r>
+        <w:r>
+          <w:rPr>
+            <w:rStyle w:val="Hyperlink"/>
+            <w:noProof/>
+          </w:rPr>
+          <w:t>Regular Reviews</w:t>
+        </w:r>
+        <w:r>
+          <w:rPr>
+            <w:noProof/>
+            <w:webHidden/>
+          </w:rPr>
+          <w:tab/>
+        </w:r>
+        <w:r>
+          <w:rPr>
+            <w:noProof/>
+            <w:webHidden/>
+          </w:rPr>
+          <w:fldChar w:fldCharType="begin"/>
+        </w:r>
+        <w:r>
+          <w:rPr>
+            <w:noProof/>
+            <w:webHidden/>
+          </w:rPr>
+          <w:instrText xml:space="preserve"> PAGEREF _Toc151663646 \h </w:instrText>
+        </w:r>
+        <w:r>
+          <w:rPr>
+            <w:noProof/>
+            <w:webHidden/>
+          </w:rPr>
+        </w:r>
+        <w:r>
+          <w:rPr>
+            <w:noProof/>
+            <w:webHidden/>
+          </w:rPr>
+          <w:fldChar w:fldCharType="separate"/>
+        </w:r>
+        <w:r>
+          <w:rPr>
+            <w:noProof/>
+            <w:webHidden/>
+          </w:rPr>
+          <w:t>7</w:t>
+        </w:r>
+        <w:r>
+          <w:rPr>
+            <w:noProof/>
+            <w:webHidden/>
+          </w:rPr>
+          <w:fldChar w:fldCharType="end"/>
+        </w:r>
+      </w:hyperlink>
+    </w:p>
+    <w:p>
+      <w:pPr>
+        <w:pStyle w:val="TOC1"/>
+        <w:tabs>
+          <w:tab w:val="left" w:pos="660"/>
+          <w:tab w:val="right" w:leader="dot" w:pos="9016"/>
+        </w:tabs>
+        <w:rPr>
+          <w:rFonts w:eastAsiaTheme="minorEastAsia"/>
+          <w:noProof/>
+          <w:lang w:eastAsia="en-GB"/>
+        </w:rPr>
+      </w:pPr>
+      <w:hyperlink w:anchor="_Toc151663647" w:history="1">
+        <w:r>
+          <w:rPr>
+            <w:rStyle w:val="Hyperlink"/>
+            <w:noProof/>
+          </w:rPr>
+          <w:t>6.2.</w:t>
+        </w:r>
+        <w:r>
+          <w:rPr>
+            <w:rFonts w:eastAsiaTheme="minorEastAsia"/>
+            <w:noProof/>
+            <w:lang w:eastAsia="en-GB"/>
+          </w:rPr>
+          <w:tab/>
+        </w:r>
+        <w:r>
+          <w:rPr>
+            <w:rStyle w:val="Hyperlink"/>
+            <w:noProof/>
+          </w:rPr>
+          <w:t>Feedback Mechanism</w:t>
+        </w:r>
+        <w:r>
+          <w:rPr>
+            <w:noProof/>
+            <w:webHidden/>
+          </w:rPr>
+          <w:tab/>
+        </w:r>
+        <w:r>
+          <w:rPr>
+            <w:noProof/>
+            <w:webHidden/>
+          </w:rPr>
+          <w:fldChar w:fldCharType="begin"/>
+        </w:r>
+        <w:r>
+          <w:rPr>
+            <w:noProof/>
+            <w:webHidden/>
+          </w:rPr>
+          <w:instrText xml:space="preserve"> PAGEREF _Toc151663647 \h </w:instrText>
+        </w:r>
+        <w:r>
+          <w:rPr>
+            <w:noProof/>
+            <w:webHidden/>
+          </w:rPr>
+        </w:r>
+        <w:r>
+          <w:rPr>
+            <w:noProof/>
+            <w:webHidden/>
+          </w:rPr>
+          <w:fldChar w:fldCharType="separate"/>
+        </w:r>
+        <w:r>
+          <w:rPr>
+            <w:noProof/>
+            <w:webHidden/>
+          </w:rPr>
+          <w:t>7</w:t>
+        </w:r>
+        <w:r>
+          <w:rPr>
+            <w:noProof/>
+            <w:webHidden/>
+          </w:rPr>
+          <w:fldChar w:fldCharType="end"/>
+        </w:r>
+      </w:hyperlink>
+    </w:p>
+    <w:p>
+      <w:pPr>
+        <w:pStyle w:val="TOC1"/>
+        <w:tabs>
+          <w:tab w:val="left" w:pos="440"/>
+          <w:tab w:val="right" w:leader="dot" w:pos="9016"/>
+        </w:tabs>
+        <w:rPr>
           <w:rStyle w:val="Hyperlink"/>
           <w:noProof/>
         </w:rPr>
       </w:pPr>
-      <w:hyperlink w:anchor="_Toc151582882" w:history="1">
+      <w:hyperlink w:anchor="_Toc151663648" w:history="1">
         <w:r>
           <w:rPr>
             <w:rStyle w:val="Hyperlink"/>
-            <w:rFonts w:ascii="Arial" w:hAnsi="Arial" w:cs="Arial"/>
-            <w:noProof/>
-          </w:rPr>
-          <w:t>4.</w:t>
-        </w:r>
-        <w:r>
-          <w:rPr>
-            <w:rFonts w:ascii="Arial" w:eastAsiaTheme="minorEastAsia" w:hAnsi="Arial" w:cs="Arial"/>
+            <w:noProof/>
+          </w:rPr>
+          <w:t>7.</w:t>
+        </w:r>
+        <w:r>
+          <w:rPr>
+            <w:rFonts w:eastAsiaTheme="minorEastAsia"/>
             <w:noProof/>
             <w:lang w:eastAsia="en-GB"/>
           </w:rPr>
@@ -668,14 +1654,12 @@
         <w:r>
           <w:rPr>
             <w:rStyle w:val="Hyperlink"/>
-            <w:rFonts w:ascii="Arial" w:hAnsi="Arial" w:cs="Arial"/>
             <w:noProof/>
           </w:rPr>
           <w:t>Conclusion</w:t>
         </w:r>
         <w:r>
           <w:rPr>
-            <w:rFonts w:ascii="Arial" w:hAnsi="Arial" w:cs="Arial"/>
             <w:noProof/>
             <w:webHidden/>
           </w:rPr>
@@ -683,7 +1667,6 @@
         </w:r>
         <w:r>
           <w:rPr>
-            <w:rFonts w:ascii="Arial" w:hAnsi="Arial" w:cs="Arial"/>
             <w:noProof/>
             <w:webHidden/>
           </w:rPr>
@@ -691,22 +1674,19 @@
         </w:r>
         <w:r>
           <w:rPr>
-            <w:rFonts w:ascii="Arial" w:hAnsi="Arial" w:cs="Arial"/>
-            <w:noProof/>
-            <w:webHidden/>
-          </w:rPr>
-          <w:instrText xml:space="preserve"> PAGEREF _Toc151582882 \h </w:instrText>
-        </w:r>
-        <w:r>
-          <w:rPr>
-            <w:rFonts w:ascii="Arial" w:hAnsi="Arial" w:cs="Arial"/>
-            <w:noProof/>
-            <w:webHidden/>
-          </w:rPr>
-        </w:r>
-        <w:r>
-          <w:rPr>
-            <w:rFonts w:ascii="Arial" w:hAnsi="Arial" w:cs="Arial"/>
+            <w:noProof/>
+            <w:webHidden/>
+          </w:rPr>
+          <w:instrText xml:space="preserve"> PAGEREF _Toc151663648 \h </w:instrText>
+        </w:r>
+        <w:r>
+          <w:rPr>
+            <w:noProof/>
+            <w:webHidden/>
+          </w:rPr>
+        </w:r>
+        <w:r>
+          <w:rPr>
             <w:noProof/>
             <w:webHidden/>
           </w:rPr>
@@ -714,15 +1694,13 @@
         </w:r>
         <w:r>
           <w:rPr>
-            <w:rFonts w:ascii="Arial" w:hAnsi="Arial" w:cs="Arial"/>
-            <w:noProof/>
-            <w:webHidden/>
-          </w:rPr>
-          <w:t>4</w:t>
-        </w:r>
-        <w:r>
-          <w:rPr>
-            <w:rFonts w:ascii="Arial" w:hAnsi="Arial" w:cs="Arial"/>
+            <w:noProof/>
+            <w:webHidden/>
+          </w:rPr>
+          <w:t>8</w:t>
+        </w:r>
+        <w:r>
+          <w:rPr>
             <w:noProof/>
             <w:webHidden/>
           </w:rPr>
@@ -755,7 +1733,7 @@
         <w:lastRenderedPageBreak/>
         <w:fldChar w:fldCharType="end"/>
       </w:r>
-      <w:bookmarkStart w:id="0" w:name="_Toc151582875"/>
+      <w:bookmarkStart w:id="0" w:name="_Toc151663627"/>
       <w:r>
         <w:t>Introduction</w:t>
       </w:r>
@@ -806,19 +1784,7 @@
         <w:rPr>
           <w:rFonts w:ascii="Arial" w:hAnsi="Arial" w:cs="Arial"/>
         </w:rPr>
-        <w:t xml:space="preserve"> platform is designed to ensure continuous availability, security, and optimal performance. It encompasses a diverse set of components for collecting, </w:t>
-      </w:r>
-      <w:r>
-        <w:rPr>
-          <w:rFonts w:ascii="Arial" w:hAnsi="Arial" w:cs="Arial"/>
-        </w:rPr>
-        <w:t>analysing</w:t>
-      </w:r>
-      <w:r>
-        <w:rPr>
-          <w:rFonts w:ascii="Arial" w:hAnsi="Arial" w:cs="Arial"/>
-        </w:rPr>
-        <w:t>, and visuali</w:t>
+        <w:t xml:space="preserve"> platform is designed to ensure continuous availability, security, and optimal performance. It encompasses a diverse set of components for collecting, analysing, and visuali</w:t>
       </w:r>
       <w:r>
         <w:rPr>
@@ -874,10 +1840,12 @@
         <w:ind w:left="426" w:hanging="426"/>
         <w:jc w:val="both"/>
       </w:pPr>
+      <w:bookmarkStart w:id="1" w:name="_Toc151663628"/>
       <w:r>
         <w:lastRenderedPageBreak/>
         <w:t>System Architecture</w:t>
       </w:r>
+      <w:bookmarkEnd w:id="1"/>
     </w:p>
     <w:p>
       <w:pPr>
@@ -903,6 +1871,8 @@
           <w14:ligatures w14:val="none"/>
         </w:rPr>
       </w:pPr>
+      <w:bookmarkStart w:id="2" w:name="_Toc151663629"/>
+      <w:bookmarkEnd w:id="2"/>
     </w:p>
     <w:p>
       <w:pPr>
@@ -928,6 +1898,8 @@
           <w14:ligatures w14:val="none"/>
         </w:rPr>
       </w:pPr>
+      <w:bookmarkStart w:id="3" w:name="_Toc151663630"/>
+      <w:bookmarkEnd w:id="3"/>
     </w:p>
     <w:p>
       <w:pPr>
@@ -939,10 +1911,18 @@
         <w:spacing w:before="240"/>
         <w:ind w:left="709"/>
         <w:jc w:val="both"/>
-      </w:pPr>
-      <w:r>
+        <w:rPr>
+          <w:sz w:val="22"/>
+        </w:rPr>
+      </w:pPr>
+      <w:bookmarkStart w:id="4" w:name="_Toc151663631"/>
+      <w:r>
+        <w:rPr>
+          <w:sz w:val="22"/>
+        </w:rPr>
         <w:t>Monitoring Components</w:t>
       </w:r>
+      <w:bookmarkEnd w:id="4"/>
     </w:p>
     <w:p>
       <w:pPr>
@@ -951,6 +1931,7 @@
           <w:ilvl w:val="2"/>
           <w:numId w:val="1"/>
         </w:numPr>
+        <w:spacing w:line="276" w:lineRule="auto"/>
         <w:ind w:left="709"/>
         <w:jc w:val="both"/>
         <w:rPr>
@@ -966,63 +1947,56 @@
     </w:p>
     <w:p>
       <w:pPr>
-        <w:ind w:left="-11"/>
-        <w:jc w:val="both"/>
-        <w:rPr>
-          <w:rFonts w:ascii="Arial" w:hAnsi="Arial" w:cs="Arial"/>
-        </w:rPr>
-      </w:pPr>
-      <w:r>
-        <w:rPr>
-          <w:rFonts w:ascii="Arial" w:hAnsi="Arial" w:cs="Arial"/>
-        </w:rPr>
-        <w:t>These will be:</w:t>
-      </w:r>
-    </w:p>
-    <w:p>
-      <w:pPr>
         <w:pStyle w:val="ListParagraph"/>
         <w:numPr>
-          <w:ilvl w:val="0"/>
-          <w:numId w:val="5"/>
-        </w:numPr>
-        <w:spacing w:line="276" w:lineRule="auto"/>
-        <w:jc w:val="both"/>
-        <w:rPr>
-          <w:rFonts w:ascii="Arial" w:hAnsi="Arial" w:cs="Arial"/>
-        </w:rPr>
-      </w:pPr>
-      <w:r>
-        <w:rPr>
-          <w:rFonts w:ascii="Arial" w:hAnsi="Arial" w:cs="Arial"/>
-        </w:rPr>
-        <w:t>Deployed on each system for real-time data collection.</w:t>
+          <w:ilvl w:val="3"/>
+          <w:numId w:val="1"/>
+        </w:numPr>
+        <w:spacing w:before="240" w:line="276" w:lineRule="auto"/>
+        <w:ind w:left="1701" w:hanging="993"/>
+        <w:jc w:val="both"/>
+        <w:rPr>
+          <w:rFonts w:ascii="Arial" w:hAnsi="Arial" w:cs="Arial"/>
+        </w:rPr>
+      </w:pPr>
+      <w:r>
+        <w:rPr>
+          <w:rFonts w:ascii="Arial" w:hAnsi="Arial" w:cs="Arial"/>
+        </w:rPr>
+        <w:t>D</w:t>
+      </w:r>
+      <w:r>
+        <w:rPr>
+          <w:rFonts w:ascii="Arial" w:hAnsi="Arial" w:cs="Arial"/>
+        </w:rPr>
+        <w:t>eploy on each system for real-time data collection.</w:t>
       </w:r>
     </w:p>
     <w:p>
       <w:pPr>
         <w:pStyle w:val="ListParagraph"/>
         <w:numPr>
-          <w:ilvl w:val="0"/>
-          <w:numId w:val="5"/>
-        </w:numPr>
-        <w:spacing w:before="240" w:line="276" w:lineRule="auto"/>
-        <w:jc w:val="both"/>
-        <w:rPr>
-          <w:rFonts w:ascii="Arial" w:hAnsi="Arial" w:cs="Arial"/>
-        </w:rPr>
-      </w:pPr>
-      <w:r>
-        <w:rPr>
-          <w:rFonts w:ascii="Arial" w:hAnsi="Arial" w:cs="Arial"/>
-        </w:rPr>
-        <w:t>Collect metrics and logs for both the operating system and</w:t>
-      </w:r>
-      <w:r>
-        <w:rPr>
-          <w:rFonts w:ascii="Arial" w:hAnsi="Arial" w:cs="Arial"/>
-        </w:rPr>
-        <w:t xml:space="preserve"> </w:t>
+          <w:ilvl w:val="3"/>
+          <w:numId w:val="1"/>
+        </w:numPr>
+        <w:spacing w:before="240"/>
+        <w:ind w:left="1701" w:hanging="993"/>
+        <w:jc w:val="both"/>
+        <w:rPr>
+          <w:rFonts w:ascii="Arial" w:hAnsi="Arial" w:cs="Arial"/>
+        </w:rPr>
+      </w:pPr>
+      <w:r>
+        <w:rPr>
+          <w:rFonts w:ascii="Arial" w:hAnsi="Arial" w:cs="Arial"/>
+        </w:rPr>
+        <w:t>Collect metrics and logs for both the operating system an</w:t>
+      </w:r>
+      <w:r>
+        <w:rPr>
+          <w:rFonts w:ascii="Arial" w:hAnsi="Arial" w:cs="Arial"/>
+        </w:rPr>
+        <w:t xml:space="preserve">d </w:t>
       </w:r>
       <w:r>
         <w:rPr>
@@ -1063,6 +2037,529 @@
     </w:p>
     <w:p>
       <w:pPr>
+        <w:spacing w:after="0" w:line="276" w:lineRule="auto"/>
+        <w:ind w:left="-11"/>
+        <w:jc w:val="both"/>
+        <w:rPr>
+          <w:rFonts w:ascii="Arial" w:hAnsi="Arial" w:cs="Arial"/>
+        </w:rPr>
+      </w:pPr>
+      <w:r>
+        <w:rPr>
+          <w:rFonts w:ascii="Arial" w:hAnsi="Arial" w:cs="Arial"/>
+        </w:rPr>
+        <w:t>This will be provisioned with:</w:t>
+      </w:r>
+    </w:p>
+    <w:p>
+      <w:pPr>
+        <w:pStyle w:val="ListParagraph"/>
+        <w:numPr>
+          <w:ilvl w:val="3"/>
+          <w:numId w:val="1"/>
+        </w:numPr>
+        <w:spacing w:before="240"/>
+        <w:ind w:left="1701" w:hanging="993"/>
+        <w:jc w:val="both"/>
+        <w:rPr>
+          <w:rFonts w:ascii="Arial" w:hAnsi="Arial" w:cs="Arial"/>
+        </w:rPr>
+      </w:pPr>
+      <w:r>
+        <w:rPr>
+          <w:rFonts w:ascii="Arial" w:hAnsi="Arial" w:cs="Arial"/>
+        </w:rPr>
+        <w:t>Prometheus for metrics and alerting.</w:t>
+      </w:r>
+    </w:p>
+    <w:p>
+      <w:pPr>
+        <w:pStyle w:val="ListParagraph"/>
+        <w:numPr>
+          <w:ilvl w:val="3"/>
+          <w:numId w:val="1"/>
+        </w:numPr>
+        <w:spacing w:before="240"/>
+        <w:ind w:left="1701" w:hanging="993"/>
+        <w:jc w:val="both"/>
+        <w:rPr>
+          <w:rFonts w:ascii="Arial" w:hAnsi="Arial" w:cs="Arial"/>
+        </w:rPr>
+      </w:pPr>
+      <w:r>
+        <w:rPr>
+          <w:rFonts w:ascii="Arial" w:hAnsi="Arial" w:cs="Arial"/>
+        </w:rPr>
+        <w:t>ELK Stack (Elasticsearch, Logstash, Kibana) for log management and visuali</w:t>
+      </w:r>
+      <w:r>
+        <w:rPr>
+          <w:rFonts w:ascii="Arial" w:hAnsi="Arial" w:cs="Arial"/>
+        </w:rPr>
+        <w:t>s</w:t>
+      </w:r>
+      <w:r>
+        <w:rPr>
+          <w:rFonts w:ascii="Arial" w:hAnsi="Arial" w:cs="Arial"/>
+        </w:rPr>
+        <w:t>ation.</w:t>
+      </w:r>
+    </w:p>
+    <w:p>
+      <w:pPr>
+        <w:pStyle w:val="ListParagraph"/>
+        <w:numPr>
+          <w:ilvl w:val="3"/>
+          <w:numId w:val="1"/>
+        </w:numPr>
+        <w:spacing w:before="240"/>
+        <w:ind w:left="1701" w:hanging="993"/>
+        <w:jc w:val="both"/>
+        <w:rPr>
+          <w:rFonts w:ascii="Arial" w:hAnsi="Arial" w:cs="Arial"/>
+        </w:rPr>
+      </w:pPr>
+      <w:r>
+        <w:rPr>
+          <w:rFonts w:ascii="Arial" w:hAnsi="Arial" w:cs="Arial"/>
+        </w:rPr>
+        <w:t>Grafana for creating dashboards and visualization.</w:t>
+      </w:r>
+    </w:p>
+    <w:p>
+      <w:pPr>
+        <w:pStyle w:val="ListParagraph"/>
+        <w:spacing w:before="240"/>
+        <w:ind w:left="1701"/>
+        <w:jc w:val="both"/>
+        <w:rPr>
+          <w:rFonts w:ascii="Arial" w:hAnsi="Arial" w:cs="Arial"/>
+        </w:rPr>
+      </w:pPr>
+    </w:p>
+    <w:p>
+      <w:pPr>
+        <w:pStyle w:val="ListParagraph"/>
+        <w:numPr>
+          <w:ilvl w:val="2"/>
+          <w:numId w:val="1"/>
+        </w:numPr>
+        <w:spacing w:before="240"/>
+        <w:ind w:left="709"/>
+        <w:rPr>
+          <w:rFonts w:ascii="Arial" w:hAnsi="Arial" w:cs="Arial"/>
+        </w:rPr>
+      </w:pPr>
+      <w:r>
+        <w:rPr>
+          <w:rFonts w:ascii="Arial" w:hAnsi="Arial" w:cs="Arial"/>
+        </w:rPr>
+        <w:t>Security Laye</w:t>
+      </w:r>
+      <w:r>
+        <w:rPr>
+          <w:rFonts w:ascii="Arial" w:hAnsi="Arial" w:cs="Arial"/>
+        </w:rPr>
+        <w:t>r</w:t>
+      </w:r>
+    </w:p>
+    <w:p>
+      <w:pPr>
+        <w:pStyle w:val="ListParagraph"/>
+        <w:numPr>
+          <w:ilvl w:val="3"/>
+          <w:numId w:val="1"/>
+        </w:numPr>
+        <w:spacing w:before="240"/>
+        <w:ind w:left="1701" w:hanging="993"/>
+        <w:jc w:val="both"/>
+        <w:rPr>
+          <w:rFonts w:ascii="Arial" w:hAnsi="Arial" w:cs="Arial"/>
+        </w:rPr>
+      </w:pPr>
+      <w:r>
+        <w:rPr>
+          <w:rFonts w:ascii="Arial" w:hAnsi="Arial" w:cs="Arial"/>
+        </w:rPr>
+        <w:t>E</w:t>
+      </w:r>
+      <w:r>
+        <w:rPr>
+          <w:rFonts w:ascii="Arial" w:hAnsi="Arial" w:cs="Arial"/>
+        </w:rPr>
+        <w:t>ncrypt data in transit and at rest.</w:t>
+      </w:r>
+    </w:p>
+    <w:p>
+      <w:pPr>
+        <w:pStyle w:val="ListParagraph"/>
+        <w:numPr>
+          <w:ilvl w:val="3"/>
+          <w:numId w:val="1"/>
+        </w:numPr>
+        <w:spacing w:before="240"/>
+        <w:ind w:left="1701" w:hanging="993"/>
+        <w:jc w:val="both"/>
+        <w:rPr>
+          <w:rFonts w:ascii="Arial" w:hAnsi="Arial" w:cs="Arial"/>
+        </w:rPr>
+      </w:pPr>
+      <w:r>
+        <w:rPr>
+          <w:rFonts w:ascii="Arial" w:hAnsi="Arial" w:cs="Arial"/>
+        </w:rPr>
+        <w:t>Implement s</w:t>
+      </w:r>
+      <w:r>
+        <w:rPr>
+          <w:rFonts w:ascii="Arial" w:hAnsi="Arial" w:cs="Arial"/>
+        </w:rPr>
+        <w:t>trong authentication mechanisms for access control.</w:t>
+      </w:r>
+    </w:p>
+    <w:p>
+      <w:pPr>
+        <w:pStyle w:val="ListParagraph"/>
+        <w:spacing w:before="240"/>
+        <w:ind w:left="1701"/>
+        <w:jc w:val="both"/>
+        <w:rPr>
+          <w:rFonts w:ascii="Arial" w:hAnsi="Arial" w:cs="Arial"/>
+        </w:rPr>
+      </w:pPr>
+    </w:p>
+    <w:p>
+      <w:pPr>
+        <w:pStyle w:val="ListParagraph"/>
+        <w:numPr>
+          <w:ilvl w:val="2"/>
+          <w:numId w:val="1"/>
+        </w:numPr>
+        <w:ind w:left="709"/>
+        <w:rPr>
+          <w:rFonts w:ascii="Arial" w:hAnsi="Arial" w:cs="Arial"/>
+        </w:rPr>
+      </w:pPr>
+      <w:r>
+        <w:rPr>
+          <w:rFonts w:ascii="Arial" w:hAnsi="Arial" w:cs="Arial"/>
+        </w:rPr>
+        <w:t>Incident Management Integration</w:t>
+      </w:r>
+    </w:p>
+    <w:p>
+      <w:pPr>
+        <w:pStyle w:val="ListParagraph"/>
+        <w:numPr>
+          <w:ilvl w:val="3"/>
+          <w:numId w:val="1"/>
+        </w:numPr>
+        <w:spacing w:before="240"/>
+        <w:ind w:left="1701" w:hanging="993"/>
+        <w:jc w:val="both"/>
+        <w:rPr>
+          <w:rFonts w:ascii="Arial" w:hAnsi="Arial" w:cs="Arial"/>
+        </w:rPr>
+      </w:pPr>
+      <w:r>
+        <w:rPr>
+          <w:rFonts w:ascii="Arial" w:hAnsi="Arial" w:cs="Arial"/>
+        </w:rPr>
+        <w:t xml:space="preserve">Integration with an incident management system </w:t>
+      </w:r>
+      <w:r>
+        <w:rPr>
+          <w:rFonts w:ascii="Arial" w:hAnsi="Arial" w:cs="Arial"/>
+        </w:rPr>
+        <w:t xml:space="preserve">like </w:t>
+      </w:r>
+      <w:r>
+        <w:rPr>
+          <w:rFonts w:ascii="Arial" w:hAnsi="Arial" w:cs="Arial"/>
+        </w:rPr>
+        <w:t>PagerDuty for immediate alert notification and response coordination</w:t>
+      </w:r>
+      <w:r>
+        <w:rPr>
+          <w:rFonts w:ascii="Arial" w:hAnsi="Arial" w:cs="Arial"/>
+        </w:rPr>
+        <w:t xml:space="preserve"> by the operational team</w:t>
+      </w:r>
+      <w:r>
+        <w:rPr>
+          <w:rFonts w:ascii="Arial" w:hAnsi="Arial" w:cs="Arial"/>
+        </w:rPr>
+        <w:t>.</w:t>
+      </w:r>
+    </w:p>
+    <w:p>
+      <w:pPr>
+        <w:pStyle w:val="Heading1"/>
+        <w:numPr>
+          <w:ilvl w:val="1"/>
+          <w:numId w:val="1"/>
+        </w:numPr>
+        <w:spacing w:before="240"/>
+        <w:ind w:left="709"/>
+        <w:jc w:val="both"/>
+        <w:rPr>
+          <w:sz w:val="22"/>
+        </w:rPr>
+      </w:pPr>
+      <w:bookmarkStart w:id="5" w:name="_Toc151663632"/>
+      <w:r>
+        <w:rPr>
+          <w:sz w:val="22"/>
+        </w:rPr>
+        <w:t>Scalability</w:t>
+      </w:r>
+      <w:bookmarkEnd w:id="5"/>
+    </w:p>
+    <w:p>
+      <w:pPr>
+        <w:pStyle w:val="ListParagraph"/>
+        <w:numPr>
+          <w:ilvl w:val="2"/>
+          <w:numId w:val="1"/>
+        </w:numPr>
+        <w:ind w:left="709"/>
+        <w:jc w:val="both"/>
+        <w:rPr>
+          <w:rFonts w:ascii="Arial" w:hAnsi="Arial" w:cs="Arial"/>
+        </w:rPr>
+      </w:pPr>
+      <w:r>
+        <w:rPr>
+          <w:rFonts w:ascii="Arial" w:hAnsi="Arial" w:cs="Arial"/>
+        </w:rPr>
+        <w:t>Horizontal Scaling</w:t>
+      </w:r>
+    </w:p>
+    <w:p>
+      <w:pPr>
+        <w:spacing w:line="276" w:lineRule="auto"/>
+        <w:jc w:val="both"/>
+        <w:rPr>
+          <w:rFonts w:ascii="Arial" w:hAnsi="Arial" w:cs="Arial"/>
+        </w:rPr>
+      </w:pPr>
+      <w:r>
+        <w:rPr>
+          <w:rFonts w:ascii="Arial" w:hAnsi="Arial" w:cs="Arial"/>
+        </w:rPr>
+        <w:t>Monitoring</w:t>
+      </w:r>
+      <w:r>
+        <w:rPr>
+          <w:rFonts w:ascii="Arial" w:hAnsi="Arial" w:cs="Arial"/>
+        </w:rPr>
+        <w:t xml:space="preserve"> components</w:t>
+      </w:r>
+      <w:r>
+        <w:rPr>
+          <w:rFonts w:ascii="Arial" w:hAnsi="Arial" w:cs="Arial"/>
+        </w:rPr>
+        <w:t xml:space="preserve"> will be deployed to be scalable horizontally </w:t>
+      </w:r>
+      <w:r>
+        <w:rPr>
+          <w:rFonts w:ascii="Arial" w:hAnsi="Arial" w:cs="Arial"/>
+        </w:rPr>
+        <w:t>handle growing infrastructure.</w:t>
+      </w:r>
+    </w:p>
+    <w:p>
+      <w:pPr>
+        <w:pStyle w:val="ListParagraph"/>
+        <w:numPr>
+          <w:ilvl w:val="2"/>
+          <w:numId w:val="1"/>
+        </w:numPr>
+        <w:spacing w:before="240"/>
+        <w:ind w:left="709"/>
+        <w:jc w:val="both"/>
+        <w:rPr>
+          <w:rFonts w:ascii="Arial" w:hAnsi="Arial" w:cs="Arial"/>
+        </w:rPr>
+      </w:pPr>
+      <w:r>
+        <w:rPr>
+          <w:rFonts w:ascii="Arial" w:hAnsi="Arial" w:cs="Arial"/>
+        </w:rPr>
+        <w:t>Container Orchestration</w:t>
+      </w:r>
+    </w:p>
+    <w:p>
+      <w:pPr>
+        <w:ind w:left="-11"/>
+        <w:jc w:val="both"/>
+        <w:rPr>
+          <w:rFonts w:ascii="Arial" w:hAnsi="Arial" w:cs="Arial"/>
+        </w:rPr>
+      </w:pPr>
+      <w:r>
+        <w:rPr>
+          <w:rFonts w:ascii="Arial" w:hAnsi="Arial" w:cs="Arial"/>
+        </w:rPr>
+        <w:t xml:space="preserve">To facilitate dynamic scaling of applications hosted on the platform, container orchestration like </w:t>
+      </w:r>
+      <w:r>
+        <w:rPr>
+          <w:rFonts w:ascii="Arial" w:hAnsi="Arial" w:cs="Arial"/>
+        </w:rPr>
+        <w:t>Kubernetes</w:t>
+      </w:r>
+      <w:r>
+        <w:rPr>
+          <w:rFonts w:ascii="Arial" w:hAnsi="Arial" w:cs="Arial"/>
+        </w:rPr>
+        <w:t xml:space="preserve"> will be leveraged.</w:t>
+      </w:r>
+    </w:p>
+    <w:p>
+      <w:pPr>
+        <w:pStyle w:val="ListParagraph"/>
+        <w:numPr>
+          <w:ilvl w:val="2"/>
+          <w:numId w:val="1"/>
+        </w:numPr>
+        <w:spacing w:before="240"/>
+        <w:ind w:left="709"/>
+        <w:jc w:val="both"/>
+        <w:rPr>
+          <w:rFonts w:ascii="Arial" w:hAnsi="Arial" w:cs="Arial"/>
+        </w:rPr>
+      </w:pPr>
+      <w:r>
+        <w:rPr>
+          <w:rFonts w:ascii="Arial" w:hAnsi="Arial" w:cs="Arial"/>
+        </w:rPr>
+        <w:t>Database Scalability</w:t>
+      </w:r>
+    </w:p>
+    <w:p>
+      <w:pPr>
+        <w:rPr>
+          <w:rFonts w:ascii="Arial" w:hAnsi="Arial" w:cs="Arial"/>
+        </w:rPr>
+      </w:pPr>
+      <w:r>
+        <w:rPr>
+          <w:rFonts w:ascii="Arial" w:hAnsi="Arial" w:cs="Arial"/>
+        </w:rPr>
+        <w:t xml:space="preserve">Scalable </w:t>
+      </w:r>
+      <w:r>
+        <w:rPr>
+          <w:rFonts w:ascii="Arial" w:hAnsi="Arial" w:cs="Arial"/>
+        </w:rPr>
+        <w:t xml:space="preserve">databases </w:t>
+      </w:r>
+      <w:r>
+        <w:rPr>
+          <w:rFonts w:ascii="Arial" w:hAnsi="Arial" w:cs="Arial"/>
+        </w:rPr>
+        <w:t xml:space="preserve">to be implemented </w:t>
+      </w:r>
+      <w:r>
+        <w:rPr>
+          <w:rFonts w:ascii="Arial" w:hAnsi="Arial" w:cs="Arial"/>
+        </w:rPr>
+        <w:t>for storing metrics and logs.</w:t>
+      </w:r>
+    </w:p>
+    <w:p>
+      <w:pPr>
+        <w:pStyle w:val="ListParagraph"/>
+        <w:numPr>
+          <w:ilvl w:val="2"/>
+          <w:numId w:val="1"/>
+        </w:numPr>
+        <w:spacing w:before="240"/>
+        <w:ind w:left="709"/>
+        <w:jc w:val="both"/>
+        <w:rPr>
+          <w:rFonts w:ascii="Arial" w:hAnsi="Arial" w:cs="Arial"/>
+        </w:rPr>
+      </w:pPr>
+      <w:r>
+        <w:rPr>
+          <w:rFonts w:ascii="Arial" w:hAnsi="Arial" w:cs="Arial"/>
+        </w:rPr>
+        <w:t>Load Balancing</w:t>
+      </w:r>
+    </w:p>
+    <w:p>
+      <w:pPr>
+        <w:spacing w:before="240"/>
+        <w:rPr>
+          <w:rFonts w:ascii="Arial" w:hAnsi="Arial" w:cs="Arial"/>
+        </w:rPr>
+      </w:pPr>
+      <w:r>
+        <w:rPr>
+          <w:rFonts w:ascii="Arial" w:hAnsi="Arial" w:cs="Arial"/>
+        </w:rPr>
+        <w:t>To ensure</w:t>
+      </w:r>
+      <w:r>
+        <w:rPr>
+          <w:rFonts w:ascii="Arial" w:hAnsi="Arial" w:cs="Arial"/>
+        </w:rPr>
+        <w:t xml:space="preserve"> high availability and efficient distribution of monitoring tasks</w:t>
+      </w:r>
+      <w:r>
+        <w:rPr>
+          <w:rFonts w:ascii="Arial" w:hAnsi="Arial" w:cs="Arial"/>
+        </w:rPr>
+        <w:t>.</w:t>
+      </w:r>
+    </w:p>
+    <w:p>
+      <w:pPr>
+        <w:pStyle w:val="Heading1"/>
+        <w:numPr>
+          <w:ilvl w:val="1"/>
+          <w:numId w:val="1"/>
+        </w:numPr>
+        <w:spacing w:before="240"/>
+        <w:ind w:left="709"/>
+        <w:jc w:val="both"/>
+        <w:rPr>
+          <w:sz w:val="22"/>
+        </w:rPr>
+      </w:pPr>
+      <w:bookmarkStart w:id="6" w:name="_Toc151663633"/>
+      <w:r>
+        <w:rPr>
+          <w:sz w:val="22"/>
+        </w:rPr>
+        <w:t>Self-Diagnosis and Notification</w:t>
+      </w:r>
+      <w:bookmarkEnd w:id="6"/>
+    </w:p>
+    <w:p>
+      <w:pPr>
+        <w:pStyle w:val="ListParagraph"/>
+        <w:numPr>
+          <w:ilvl w:val="2"/>
+          <w:numId w:val="1"/>
+        </w:numPr>
+        <w:ind w:left="709"/>
+        <w:jc w:val="both"/>
+        <w:rPr>
+          <w:rFonts w:ascii="Arial" w:hAnsi="Arial" w:cs="Arial"/>
+        </w:rPr>
+      </w:pPr>
+      <w:r>
+        <w:rPr>
+          <w:rFonts w:ascii="Arial" w:hAnsi="Arial" w:cs="Arial"/>
+        </w:rPr>
+        <w:t>Anomaly Detection</w:t>
+      </w:r>
+    </w:p>
+    <w:p>
+      <w:pPr>
         <w:spacing w:line="276" w:lineRule="auto"/>
         <w:ind w:left="-11"/>
         <w:jc w:val="both"/>
@@ -1074,89 +2571,32 @@
         <w:rPr>
           <w:rFonts w:ascii="Arial" w:hAnsi="Arial" w:cs="Arial"/>
         </w:rPr>
-        <w:t>This will be provisioned with:</w:t>
-      </w:r>
-    </w:p>
-    <w:p>
-      <w:pPr>
-        <w:pStyle w:val="ListParagraph"/>
-        <w:numPr>
-          <w:ilvl w:val="0"/>
-          <w:numId w:val="6"/>
-        </w:numPr>
-        <w:spacing w:line="276" w:lineRule="auto"/>
-        <w:jc w:val="both"/>
-        <w:rPr>
-          <w:rFonts w:ascii="Arial" w:hAnsi="Arial" w:cs="Arial"/>
-        </w:rPr>
-      </w:pPr>
-      <w:r>
-        <w:rPr>
-          <w:rFonts w:ascii="Arial" w:hAnsi="Arial" w:cs="Arial"/>
-        </w:rPr>
-        <w:t>Prometheus for metrics and alerting.</w:t>
-      </w:r>
-    </w:p>
-    <w:p>
-      <w:pPr>
-        <w:pStyle w:val="ListParagraph"/>
-        <w:numPr>
-          <w:ilvl w:val="0"/>
-          <w:numId w:val="6"/>
-        </w:numPr>
-        <w:spacing w:line="276" w:lineRule="auto"/>
-        <w:jc w:val="both"/>
-        <w:rPr>
-          <w:rFonts w:ascii="Arial" w:hAnsi="Arial" w:cs="Arial"/>
-        </w:rPr>
-      </w:pPr>
-      <w:r>
-        <w:rPr>
-          <w:rFonts w:ascii="Arial" w:hAnsi="Arial" w:cs="Arial"/>
-        </w:rPr>
-        <w:t>ELK Stack (Elasticsearch, Logstash, Kibana) for log management and visuali</w:t>
-      </w:r>
-      <w:r>
-        <w:rPr>
-          <w:rFonts w:ascii="Arial" w:hAnsi="Arial" w:cs="Arial"/>
-        </w:rPr>
-        <w:t>s</w:t>
-      </w:r>
-      <w:r>
-        <w:rPr>
-          <w:rFonts w:ascii="Arial" w:hAnsi="Arial" w:cs="Arial"/>
-        </w:rPr>
-        <w:t>ation.</w:t>
-      </w:r>
-    </w:p>
-    <w:p>
-      <w:pPr>
-        <w:pStyle w:val="ListParagraph"/>
-        <w:numPr>
-          <w:ilvl w:val="0"/>
-          <w:numId w:val="6"/>
-        </w:numPr>
-        <w:spacing w:line="276" w:lineRule="auto"/>
-        <w:jc w:val="both"/>
-        <w:rPr>
-          <w:rFonts w:ascii="Arial" w:hAnsi="Arial" w:cs="Arial"/>
-        </w:rPr>
-      </w:pPr>
-      <w:r>
-        <w:rPr>
-          <w:rFonts w:ascii="Arial" w:hAnsi="Arial" w:cs="Arial"/>
-        </w:rPr>
-        <w:t>Grafana for creating dashboards and visualization.</w:t>
-      </w:r>
-    </w:p>
-    <w:p>
-      <w:pPr>
-        <w:pStyle w:val="ListParagraph"/>
-        <w:ind w:left="709"/>
-        <w:rPr>
-          <w:rFonts w:ascii="Arial" w:hAnsi="Arial" w:cs="Arial"/>
-        </w:rPr>
-      </w:pPr>
+        <w:t>A</w:t>
+      </w:r>
+      <w:r>
+        <w:rPr>
+          <w:rFonts w:ascii="Arial" w:hAnsi="Arial" w:cs="Arial"/>
+        </w:rPr>
+        <w:t>nomaly detection algorithms</w:t>
+      </w:r>
+      <w:r>
+        <w:rPr>
+          <w:rFonts w:ascii="Arial" w:hAnsi="Arial" w:cs="Arial"/>
+        </w:rPr>
+        <w:t xml:space="preserve"> will be implemented</w:t>
+      </w:r>
+      <w:r>
+        <w:rPr>
+          <w:rFonts w:ascii="Arial" w:hAnsi="Arial" w:cs="Arial"/>
+        </w:rPr>
+        <w:t xml:space="preserve"> in Prometheus to identify deviations from normal </w:t>
+      </w:r>
+      <w:r>
+        <w:rPr>
+          <w:rFonts w:ascii="Arial" w:hAnsi="Arial" w:cs="Arial"/>
+        </w:rPr>
+        <w:t>behaviour and annunciate such anomalies within the system.</w:t>
+      </w:r>
     </w:p>
     <w:p>
       <w:pPr>
@@ -1166,26 +2606,21 @@
           <w:numId w:val="1"/>
         </w:numPr>
         <w:ind w:left="709"/>
-        <w:rPr>
-          <w:rFonts w:ascii="Arial" w:hAnsi="Arial" w:cs="Arial"/>
-        </w:rPr>
-      </w:pPr>
-      <w:r>
-        <w:rPr>
-          <w:rFonts w:ascii="Arial" w:hAnsi="Arial" w:cs="Arial"/>
-        </w:rPr>
-        <w:t>Security Laye</w:t>
-      </w:r>
-      <w:r>
-        <w:rPr>
-          <w:rFonts w:ascii="Arial" w:hAnsi="Arial" w:cs="Arial"/>
-        </w:rPr>
-        <w:t>r</w:t>
-      </w:r>
-    </w:p>
-    <w:p>
-      <w:pPr>
-        <w:spacing w:line="276" w:lineRule="auto"/>
+        <w:jc w:val="both"/>
+        <w:rPr>
+          <w:rFonts w:ascii="Arial" w:hAnsi="Arial" w:cs="Arial"/>
+        </w:rPr>
+      </w:pPr>
+      <w:r>
+        <w:rPr>
+          <w:rFonts w:ascii="Arial" w:hAnsi="Arial" w:cs="Arial"/>
+        </w:rPr>
+        <w:lastRenderedPageBreak/>
+        <w:t>Automated Alerts</w:t>
+      </w:r>
+    </w:p>
+    <w:p>
+      <w:pPr>
         <w:ind w:left="-11"/>
         <w:jc w:val="both"/>
         <w:rPr>
@@ -1196,65 +2631,26 @@
         <w:rPr>
           <w:rFonts w:ascii="Arial" w:hAnsi="Arial" w:cs="Arial"/>
         </w:rPr>
-        <w:t>This will facilitate:</w:t>
-      </w:r>
-    </w:p>
-    <w:p>
-      <w:pPr>
-        <w:pStyle w:val="ListParagraph"/>
-        <w:numPr>
-          <w:ilvl w:val="0"/>
-          <w:numId w:val="7"/>
-        </w:numPr>
-        <w:spacing w:line="276" w:lineRule="auto"/>
-        <w:jc w:val="both"/>
-        <w:rPr>
-          <w:rFonts w:ascii="Arial" w:hAnsi="Arial" w:cs="Arial"/>
-        </w:rPr>
-      </w:pPr>
-      <w:r>
-        <w:rPr>
-          <w:rFonts w:ascii="Arial" w:hAnsi="Arial" w:cs="Arial"/>
-        </w:rPr>
-        <w:t>E</w:t>
-      </w:r>
-      <w:r>
-        <w:rPr>
-          <w:rFonts w:ascii="Arial" w:hAnsi="Arial" w:cs="Arial"/>
-        </w:rPr>
-        <w:t>ncryption for data in transit and at rest.</w:t>
-      </w:r>
-    </w:p>
-    <w:p>
-      <w:pPr>
-        <w:pStyle w:val="ListParagraph"/>
-        <w:numPr>
-          <w:ilvl w:val="0"/>
-          <w:numId w:val="7"/>
-        </w:numPr>
-        <w:spacing w:line="276" w:lineRule="auto"/>
-        <w:jc w:val="both"/>
-        <w:rPr>
-          <w:rFonts w:ascii="Arial" w:hAnsi="Arial" w:cs="Arial"/>
-        </w:rPr>
-      </w:pPr>
-      <w:r>
-        <w:rPr>
-          <w:rFonts w:ascii="Arial" w:hAnsi="Arial" w:cs="Arial"/>
-        </w:rPr>
-        <w:t>Strong authentication mechanisms for access control.</w:t>
-      </w:r>
-    </w:p>
-    <w:p>
-      <w:pPr>
-        <w:pStyle w:val="ListParagraph"/>
-        <w:spacing w:line="276" w:lineRule="auto"/>
-        <w:ind w:left="709"/>
-        <w:jc w:val="both"/>
-        <w:rPr>
-          <w:rFonts w:ascii="Arial" w:hAnsi="Arial" w:cs="Arial"/>
-        </w:rPr>
-      </w:pPr>
+        <w:t>Automat</w:t>
+      </w:r>
+      <w:r>
+        <w:rPr>
+          <w:rFonts w:ascii="Arial" w:hAnsi="Arial" w:cs="Arial"/>
+        </w:rPr>
+        <w:t>ed</w:t>
+      </w:r>
+      <w:r>
+        <w:rPr>
+          <w:rFonts w:ascii="Arial" w:hAnsi="Arial" w:cs="Arial"/>
+        </w:rPr>
+        <w:t xml:space="preserve"> alert will be configured </w:t>
+      </w:r>
+      <w:r>
+        <w:rPr>
+          <w:rFonts w:ascii="Arial" w:hAnsi="Arial" w:cs="Arial"/>
+        </w:rPr>
+        <w:t>based on predefined thresholds and anomaly detection.</w:t>
+      </w:r>
     </w:p>
     <w:p>
       <w:pPr>
@@ -1264,1039 +2660,65 @@
           <w:numId w:val="1"/>
         </w:numPr>
         <w:ind w:left="709"/>
-        <w:rPr>
-          <w:rFonts w:ascii="Arial" w:hAnsi="Arial" w:cs="Arial"/>
-        </w:rPr>
-      </w:pPr>
-      <w:r>
-        <w:rPr>
-          <w:rFonts w:ascii="Arial" w:hAnsi="Arial" w:cs="Arial"/>
-        </w:rPr>
-        <w:t>Incident Management Integration</w:t>
-      </w:r>
-    </w:p>
-    <w:p>
-      <w:pPr>
-        <w:spacing w:line="276" w:lineRule="auto"/>
-        <w:ind w:left="-11"/>
-        <w:jc w:val="both"/>
-        <w:rPr>
-          <w:rFonts w:ascii="Arial" w:hAnsi="Arial" w:cs="Arial"/>
-        </w:rPr>
-      </w:pPr>
-      <w:r>
-        <w:rPr>
-          <w:rFonts w:ascii="Arial" w:hAnsi="Arial" w:cs="Arial"/>
-        </w:rPr>
-        <w:t xml:space="preserve">Integration with an incident management system </w:t>
-      </w:r>
-      <w:r>
-        <w:rPr>
-          <w:rFonts w:ascii="Arial" w:hAnsi="Arial" w:cs="Arial"/>
-        </w:rPr>
-        <w:t xml:space="preserve">like </w:t>
-      </w:r>
-      <w:r>
-        <w:rPr>
-          <w:rFonts w:ascii="Arial" w:hAnsi="Arial" w:cs="Arial"/>
-        </w:rPr>
-        <w:t>PagerDuty for immediate alert notification and response coordination</w:t>
-      </w:r>
-      <w:r>
-        <w:rPr>
-          <w:rFonts w:ascii="Arial" w:hAnsi="Arial" w:cs="Arial"/>
-        </w:rPr>
-        <w:t xml:space="preserve"> by the operational team</w:t>
+        <w:jc w:val="both"/>
+        <w:rPr>
+          <w:rFonts w:ascii="Arial" w:hAnsi="Arial" w:cs="Arial"/>
+        </w:rPr>
+      </w:pPr>
+      <w:r>
+        <w:rPr>
+          <w:rFonts w:ascii="Arial" w:hAnsi="Arial" w:cs="Arial"/>
+        </w:rPr>
+        <w:t>Self-Healing Mechanisms</w:t>
+      </w:r>
+    </w:p>
+    <w:p>
+      <w:pPr>
+        <w:rPr>
+          <w:rFonts w:ascii="Arial" w:hAnsi="Arial" w:cs="Arial"/>
+        </w:rPr>
+      </w:pPr>
+      <w:r>
+        <w:rPr>
+          <w:rFonts w:ascii="Arial" w:hAnsi="Arial" w:cs="Arial"/>
+        </w:rPr>
+        <w:t>Self</w:t>
+      </w:r>
+      <w:r>
+        <w:rPr>
+          <w:rFonts w:ascii="Arial" w:hAnsi="Arial" w:cs="Arial"/>
+        </w:rPr>
+        <w:t>-healing mechanisms</w:t>
+      </w:r>
+      <w:r>
+        <w:rPr>
+          <w:rFonts w:ascii="Arial" w:hAnsi="Arial" w:cs="Arial"/>
+        </w:rPr>
+        <w:t xml:space="preserve"> like </w:t>
+      </w:r>
+      <w:r>
+        <w:rPr>
+          <w:rFonts w:ascii="Arial" w:hAnsi="Arial" w:cs="Arial"/>
+        </w:rPr>
+        <w:t>automated service restarts or resource scaling</w:t>
+      </w:r>
+      <w:r>
+        <w:rPr>
+          <w:rFonts w:ascii="Arial" w:hAnsi="Arial" w:cs="Arial"/>
+        </w:rPr>
+        <w:t xml:space="preserve"> will be implemented </w:t>
+      </w:r>
+      <w:r>
+        <w:rPr>
+          <w:rFonts w:ascii="Arial" w:hAnsi="Arial" w:cs="Arial"/>
+        </w:rPr>
+        <w:t>where possible</w:t>
       </w:r>
       <w:r>
         <w:rPr>
           <w:rFonts w:ascii="Arial" w:hAnsi="Arial" w:cs="Arial"/>
         </w:rPr>
         <w:t>.</w:t>
-      </w:r>
-    </w:p>
-    <w:p>
-      <w:pPr>
-        <w:spacing w:line="276" w:lineRule="auto"/>
-        <w:ind w:left="-11"/>
-        <w:jc w:val="both"/>
-        <w:rPr>
-          <w:rFonts w:ascii="Arial" w:hAnsi="Arial" w:cs="Arial"/>
-        </w:rPr>
-      </w:pPr>
-    </w:p>
-    <w:p>
-      <w:pPr>
-        <w:pStyle w:val="Heading1"/>
-        <w:numPr>
-          <w:ilvl w:val="1"/>
-          <w:numId w:val="1"/>
-        </w:numPr>
-        <w:spacing w:before="240"/>
-        <w:ind w:left="709"/>
-        <w:jc w:val="both"/>
-      </w:pPr>
-      <w:r>
-        <w:t>Scalability</w:t>
-      </w:r>
-    </w:p>
-    <w:p>
-      <w:pPr>
-        <w:pStyle w:val="ListParagraph"/>
-        <w:numPr>
-          <w:ilvl w:val="2"/>
-          <w:numId w:val="1"/>
-        </w:numPr>
-        <w:ind w:left="709"/>
-        <w:jc w:val="both"/>
-        <w:rPr>
-          <w:rFonts w:ascii="Arial" w:hAnsi="Arial" w:cs="Arial"/>
-        </w:rPr>
-      </w:pPr>
-      <w:r>
-        <w:rPr>
-          <w:rFonts w:ascii="Arial" w:hAnsi="Arial" w:cs="Arial"/>
-        </w:rPr>
-        <w:t>Horizontal Scaling</w:t>
-      </w:r>
-    </w:p>
-    <w:p>
-      <w:pPr>
-        <w:spacing w:line="276" w:lineRule="auto"/>
-        <w:rPr>
-          <w:rFonts w:ascii="Arial" w:hAnsi="Arial" w:cs="Arial"/>
-        </w:rPr>
-      </w:pPr>
-      <w:r>
-        <w:rPr>
-          <w:rFonts w:ascii="Arial" w:hAnsi="Arial" w:cs="Arial"/>
-        </w:rPr>
-        <w:t>Monitoring</w:t>
-      </w:r>
-      <w:r>
-        <w:rPr>
-          <w:rFonts w:ascii="Arial" w:hAnsi="Arial" w:cs="Arial"/>
-        </w:rPr>
-        <w:t xml:space="preserve"> components</w:t>
-      </w:r>
-      <w:r>
-        <w:rPr>
-          <w:rFonts w:ascii="Arial" w:hAnsi="Arial" w:cs="Arial"/>
-        </w:rPr>
-        <w:t xml:space="preserve"> will be deployed to be scalable horizontally </w:t>
-      </w:r>
-      <w:r>
-        <w:rPr>
-          <w:rFonts w:ascii="Arial" w:hAnsi="Arial" w:cs="Arial"/>
-        </w:rPr>
-        <w:t>handle growing infrastructure.</w:t>
-      </w:r>
-    </w:p>
-    <w:p>
-      <w:pPr>
-        <w:pStyle w:val="ListParagraph"/>
-        <w:numPr>
-          <w:ilvl w:val="2"/>
-          <w:numId w:val="1"/>
-        </w:numPr>
-        <w:ind w:left="709"/>
-        <w:jc w:val="both"/>
-        <w:rPr>
-          <w:rFonts w:ascii="Arial" w:hAnsi="Arial" w:cs="Arial"/>
-        </w:rPr>
-      </w:pPr>
-      <w:r>
-        <w:rPr>
-          <w:rFonts w:ascii="Arial" w:hAnsi="Arial" w:cs="Arial"/>
-        </w:rPr>
-        <w:t>Container Orchestration</w:t>
-      </w:r>
-    </w:p>
-    <w:p>
-      <w:pPr>
-        <w:ind w:left="-11"/>
-        <w:jc w:val="both"/>
-        <w:rPr>
-          <w:rFonts w:ascii="Arial" w:hAnsi="Arial" w:cs="Arial"/>
-        </w:rPr>
-      </w:pPr>
-      <w:r>
-        <w:rPr>
-          <w:rFonts w:ascii="Arial" w:hAnsi="Arial" w:cs="Arial"/>
-        </w:rPr>
-        <w:t xml:space="preserve">To facilitate dynamic scaling of applications hosted on the platform, container orchestration like </w:t>
-      </w:r>
-      <w:r>
-        <w:rPr>
-          <w:rFonts w:ascii="Arial" w:hAnsi="Arial" w:cs="Arial"/>
-        </w:rPr>
-        <w:t>Kubernetes</w:t>
-      </w:r>
-      <w:r>
-        <w:rPr>
-          <w:rFonts w:ascii="Arial" w:hAnsi="Arial" w:cs="Arial"/>
-        </w:rPr>
-        <w:t xml:space="preserve"> will be leveraged.</w:t>
-      </w:r>
-    </w:p>
-    <w:p>
-      <w:pPr>
-        <w:pStyle w:val="ListParagraph"/>
-        <w:numPr>
-          <w:ilvl w:val="2"/>
-          <w:numId w:val="1"/>
-        </w:numPr>
-        <w:ind w:left="709"/>
-        <w:jc w:val="both"/>
-        <w:rPr>
-          <w:rFonts w:ascii="Arial" w:hAnsi="Arial" w:cs="Arial"/>
-        </w:rPr>
-      </w:pPr>
-      <w:r>
-        <w:rPr>
-          <w:rFonts w:ascii="Arial" w:hAnsi="Arial" w:cs="Arial"/>
-        </w:rPr>
-        <w:t>Database Scalability</w:t>
-      </w:r>
-    </w:p>
-    <w:p>
-      <w:pPr>
-        <w:rPr>
-          <w:rFonts w:ascii="Arial" w:hAnsi="Arial" w:cs="Arial"/>
-        </w:rPr>
-      </w:pPr>
-      <w:r>
-        <w:rPr>
-          <w:rFonts w:ascii="Arial" w:hAnsi="Arial" w:cs="Arial"/>
-        </w:rPr>
-        <w:t>databases for storing metrics and logs.</w:t>
-      </w:r>
-    </w:p>
-    <w:p>
-      <w:pPr>
-        <w:rPr>
-          <w:rFonts w:ascii="Arial" w:hAnsi="Arial" w:cs="Arial"/>
-        </w:rPr>
-      </w:pPr>
-    </w:p>
-    <w:p>
-      <w:pPr>
-        <w:pStyle w:val="ListParagraph"/>
-        <w:numPr>
-          <w:ilvl w:val="2"/>
-          <w:numId w:val="1"/>
-        </w:numPr>
-        <w:ind w:left="709"/>
-        <w:jc w:val="both"/>
-        <w:rPr>
-          <w:rFonts w:ascii="Arial" w:hAnsi="Arial" w:cs="Arial"/>
-        </w:rPr>
-      </w:pPr>
-      <w:r>
-        <w:rPr>
-          <w:rFonts w:ascii="Arial" w:hAnsi="Arial" w:cs="Arial"/>
-        </w:rPr>
-        <w:t>Load Balancing:</w:t>
-      </w:r>
-    </w:p>
-    <w:p>
-      <w:pPr>
-        <w:rPr>
-          <w:rFonts w:ascii="Arial" w:hAnsi="Arial" w:cs="Arial"/>
-        </w:rPr>
-      </w:pPr>
-      <w:r>
-        <w:rPr>
-          <w:rFonts w:ascii="Arial" w:hAnsi="Arial" w:cs="Arial"/>
-        </w:rPr>
-        <w:t xml:space="preserve">        Implement load balancing for high availability and efficient distribution of monitoring tasks.</w:t>
-      </w:r>
-    </w:p>
-    <w:p>
-      <w:pPr>
-        <w:rPr>
-          <w:rFonts w:ascii="Arial" w:hAnsi="Arial" w:cs="Arial"/>
-        </w:rPr>
-      </w:pPr>
-    </w:p>
-    <w:p>
-      <w:pPr>
-        <w:pStyle w:val="Heading1"/>
-        <w:numPr>
-          <w:ilvl w:val="1"/>
-          <w:numId w:val="1"/>
-        </w:numPr>
-        <w:spacing w:before="240"/>
-        <w:ind w:left="709"/>
-        <w:jc w:val="both"/>
-      </w:pPr>
-      <w:r>
-        <w:lastRenderedPageBreak/>
-        <w:t>Self-Diagnosis and Notification</w:t>
-      </w:r>
-    </w:p>
-    <w:p>
-      <w:pPr>
-        <w:pStyle w:val="ListParagraph"/>
-        <w:numPr>
-          <w:ilvl w:val="2"/>
-          <w:numId w:val="1"/>
-        </w:numPr>
-        <w:ind w:left="709"/>
-        <w:jc w:val="both"/>
-        <w:rPr>
-          <w:rFonts w:ascii="Arial" w:hAnsi="Arial" w:cs="Arial"/>
-        </w:rPr>
-      </w:pPr>
-      <w:r>
-        <w:rPr>
-          <w:rFonts w:ascii="Arial" w:hAnsi="Arial" w:cs="Arial"/>
-        </w:rPr>
-        <w:t>Anomaly Detection</w:t>
-      </w:r>
-    </w:p>
-    <w:p>
-      <w:pPr>
-        <w:ind w:left="-11"/>
-        <w:jc w:val="both"/>
-        <w:rPr>
-          <w:rFonts w:ascii="Arial" w:hAnsi="Arial" w:cs="Arial"/>
-        </w:rPr>
-      </w:pPr>
-      <w:r>
-        <w:rPr>
-          <w:rFonts w:ascii="Arial" w:hAnsi="Arial" w:cs="Arial"/>
-        </w:rPr>
-        <w:t>A</w:t>
-      </w:r>
-      <w:r>
-        <w:rPr>
-          <w:rFonts w:ascii="Arial" w:hAnsi="Arial" w:cs="Arial"/>
-        </w:rPr>
-        <w:t>nomaly detection algorithms</w:t>
-      </w:r>
-      <w:r>
-        <w:rPr>
-          <w:rFonts w:ascii="Arial" w:hAnsi="Arial" w:cs="Arial"/>
-        </w:rPr>
-        <w:t xml:space="preserve"> will be implemented</w:t>
-      </w:r>
-      <w:r>
-        <w:rPr>
-          <w:rFonts w:ascii="Arial" w:hAnsi="Arial" w:cs="Arial"/>
-        </w:rPr>
-        <w:t xml:space="preserve"> in Prometheus to identify deviations from normal </w:t>
-      </w:r>
-      <w:r>
-        <w:rPr>
-          <w:rFonts w:ascii="Arial" w:hAnsi="Arial" w:cs="Arial"/>
-        </w:rPr>
-        <w:t>behaviour and annunciate such anomalies within the system.</w:t>
-      </w:r>
-    </w:p>
-    <w:p>
-      <w:pPr>
-        <w:pStyle w:val="ListParagraph"/>
-        <w:numPr>
-          <w:ilvl w:val="2"/>
-          <w:numId w:val="1"/>
-        </w:numPr>
-        <w:ind w:left="709"/>
-        <w:jc w:val="both"/>
-        <w:rPr>
-          <w:rFonts w:ascii="Arial" w:hAnsi="Arial" w:cs="Arial"/>
-        </w:rPr>
-      </w:pPr>
-      <w:r>
-        <w:rPr>
-          <w:rFonts w:ascii="Arial" w:hAnsi="Arial" w:cs="Arial"/>
-        </w:rPr>
-        <w:t>Automated Alerts</w:t>
-      </w:r>
-    </w:p>
-    <w:p>
-      <w:pPr>
-        <w:ind w:left="-11"/>
-        <w:jc w:val="both"/>
-        <w:rPr>
-          <w:rFonts w:ascii="Arial" w:hAnsi="Arial" w:cs="Arial"/>
-        </w:rPr>
-      </w:pPr>
-      <w:r>
-        <w:rPr>
-          <w:rFonts w:ascii="Arial" w:hAnsi="Arial" w:cs="Arial"/>
-        </w:rPr>
-        <w:t xml:space="preserve">Automation alert will be configured </w:t>
-      </w:r>
-      <w:r>
-        <w:rPr>
-          <w:rFonts w:ascii="Arial" w:hAnsi="Arial" w:cs="Arial"/>
-        </w:rPr>
-        <w:t>based on predefined thresholds and anomaly detection.</w:t>
-      </w:r>
-    </w:p>
-    <w:p>
-      <w:pPr>
-        <w:pStyle w:val="ListParagraph"/>
-        <w:numPr>
-          <w:ilvl w:val="2"/>
-          <w:numId w:val="1"/>
-        </w:numPr>
-        <w:ind w:left="709"/>
-        <w:jc w:val="both"/>
-        <w:rPr>
-          <w:rFonts w:ascii="Arial" w:hAnsi="Arial" w:cs="Arial"/>
-        </w:rPr>
-      </w:pPr>
-      <w:r>
-        <w:rPr>
-          <w:rFonts w:ascii="Arial" w:hAnsi="Arial" w:cs="Arial"/>
-        </w:rPr>
-        <w:t>Self-Healing Mechanisms</w:t>
-      </w:r>
-    </w:p>
-    <w:p>
-      <w:pPr>
-        <w:rPr>
-          <w:rFonts w:ascii="Arial" w:hAnsi="Arial" w:cs="Arial"/>
-        </w:rPr>
-      </w:pPr>
-      <w:r>
-        <w:rPr>
-          <w:rFonts w:ascii="Arial" w:hAnsi="Arial" w:cs="Arial"/>
-        </w:rPr>
-        <w:t>Self</w:t>
-      </w:r>
-      <w:r>
-        <w:rPr>
-          <w:rFonts w:ascii="Arial" w:hAnsi="Arial" w:cs="Arial"/>
-        </w:rPr>
-        <w:t>-healing mechanisms</w:t>
-      </w:r>
-      <w:r>
-        <w:rPr>
-          <w:rFonts w:ascii="Arial" w:hAnsi="Arial" w:cs="Arial"/>
-        </w:rPr>
-        <w:t xml:space="preserve"> like </w:t>
-      </w:r>
-      <w:r>
-        <w:rPr>
-          <w:rFonts w:ascii="Arial" w:hAnsi="Arial" w:cs="Arial"/>
-        </w:rPr>
-        <w:t>automated service restarts or resource scaling</w:t>
-      </w:r>
-      <w:r>
-        <w:rPr>
-          <w:rFonts w:ascii="Arial" w:hAnsi="Arial" w:cs="Arial"/>
-        </w:rPr>
-        <w:t xml:space="preserve"> will be implemented </w:t>
-      </w:r>
-      <w:r>
-        <w:rPr>
-          <w:rFonts w:ascii="Arial" w:hAnsi="Arial" w:cs="Arial"/>
-        </w:rPr>
-        <w:t>where possible</w:t>
-      </w:r>
-      <w:r>
-        <w:rPr>
-          <w:rFonts w:ascii="Arial" w:hAnsi="Arial" w:cs="Arial"/>
-        </w:rPr>
-        <w:t>.</w:t>
-      </w:r>
-      <w:r>
-        <w:rPr>
-          <w:rFonts w:ascii="Arial" w:hAnsi="Arial" w:cs="Arial"/>
-        </w:rPr>
-        <w:t xml:space="preserve"> </w:t>
-      </w:r>
-    </w:p>
-    <w:p>
-      <w:pPr>
-        <w:rPr>
-          <w:rFonts w:ascii="Arial" w:hAnsi="Arial" w:cs="Arial"/>
-        </w:rPr>
-      </w:pPr>
-    </w:p>
-    <w:p>
-      <w:pPr>
-        <w:rPr>
-          <w:rFonts w:ascii="Arial" w:hAnsi="Arial" w:cs="Arial"/>
-        </w:rPr>
-      </w:pPr>
-      <w:r>
-        <w:rPr>
-          <w:rFonts w:ascii="Arial" w:hAnsi="Arial" w:cs="Arial"/>
-        </w:rPr>
-        <w:t>3. Security Considerations:</w:t>
-      </w:r>
-    </w:p>
-    <w:p>
-      <w:pPr>
-        <w:rPr>
-          <w:rFonts w:ascii="Arial" w:hAnsi="Arial" w:cs="Arial"/>
-        </w:rPr>
-      </w:pPr>
-      <w:r>
-        <w:rPr>
-          <w:rFonts w:ascii="Arial" w:hAnsi="Arial" w:cs="Arial"/>
-        </w:rPr>
-        <w:t>3.1 Data Protection:</w:t>
-      </w:r>
-    </w:p>
-    <w:p>
-      <w:pPr>
-        <w:rPr>
-          <w:rFonts w:ascii="Arial" w:hAnsi="Arial" w:cs="Arial"/>
-        </w:rPr>
-      </w:pPr>
-    </w:p>
-    <w:p>
-      <w:pPr>
-        <w:rPr>
-          <w:rFonts w:ascii="Arial" w:hAnsi="Arial" w:cs="Arial"/>
-        </w:rPr>
-      </w:pPr>
-      <w:r>
-        <w:rPr>
-          <w:rFonts w:ascii="Arial" w:hAnsi="Arial" w:cs="Arial"/>
-        </w:rPr>
-        <w:t xml:space="preserve">    Personal Data Handling:</w:t>
-      </w:r>
-    </w:p>
-    <w:p>
-      <w:pPr>
-        <w:rPr>
-          <w:rFonts w:ascii="Arial" w:hAnsi="Arial" w:cs="Arial"/>
-        </w:rPr>
-      </w:pPr>
-      <w:r>
-        <w:rPr>
-          <w:rFonts w:ascii="Arial" w:hAnsi="Arial" w:cs="Arial"/>
-        </w:rPr>
-        <w:t xml:space="preserve">        Anonymize or pseudonymize personal data in logs to protect privacy.</w:t>
-      </w:r>
-    </w:p>
-    <w:p>
-      <w:pPr>
-        <w:rPr>
-          <w:rFonts w:ascii="Arial" w:hAnsi="Arial" w:cs="Arial"/>
-        </w:rPr>
-      </w:pPr>
-      <w:r>
-        <w:rPr>
-          <w:rFonts w:ascii="Arial" w:hAnsi="Arial" w:cs="Arial"/>
-        </w:rPr>
-        <w:t xml:space="preserve">        Implement access controls to restrict access to sensitive monitoring data.</w:t>
-      </w:r>
-    </w:p>
-    <w:p>
-      <w:pPr>
-        <w:rPr>
-          <w:rFonts w:ascii="Arial" w:hAnsi="Arial" w:cs="Arial"/>
-        </w:rPr>
-      </w:pPr>
-    </w:p>
-    <w:p>
-      <w:pPr>
-        <w:rPr>
-          <w:rFonts w:ascii="Arial" w:hAnsi="Arial" w:cs="Arial"/>
-        </w:rPr>
-      </w:pPr>
-      <w:r>
-        <w:rPr>
-          <w:rFonts w:ascii="Arial" w:hAnsi="Arial" w:cs="Arial"/>
-        </w:rPr>
-        <w:t xml:space="preserve">    Encryption:</w:t>
-      </w:r>
-    </w:p>
-    <w:p>
-      <w:pPr>
-        <w:rPr>
-          <w:rFonts w:ascii="Arial" w:hAnsi="Arial" w:cs="Arial"/>
-        </w:rPr>
-      </w:pPr>
-      <w:r>
-        <w:rPr>
-          <w:rFonts w:ascii="Arial" w:hAnsi="Arial" w:cs="Arial"/>
-        </w:rPr>
-        <w:t xml:space="preserve">        Use TLS for encrypting data in transit.</w:t>
-      </w:r>
-    </w:p>
-    <w:p>
-      <w:pPr>
-        <w:rPr>
-          <w:rFonts w:ascii="Arial" w:hAnsi="Arial" w:cs="Arial"/>
-        </w:rPr>
-      </w:pPr>
-      <w:r>
-        <w:rPr>
-          <w:rFonts w:ascii="Arial" w:hAnsi="Arial" w:cs="Arial"/>
-        </w:rPr>
-        <w:t xml:space="preserve">        Encrypt stored data, especially logs containing personal information.</w:t>
-      </w:r>
-    </w:p>
-    <w:p>
-      <w:pPr>
-        <w:rPr>
-          <w:rFonts w:ascii="Arial" w:hAnsi="Arial" w:cs="Arial"/>
-        </w:rPr>
-      </w:pPr>
-    </w:p>
-    <w:p>
-      <w:pPr>
-        <w:rPr>
-          <w:rFonts w:ascii="Arial" w:hAnsi="Arial" w:cs="Arial"/>
-        </w:rPr>
-      </w:pPr>
-      <w:r>
-        <w:rPr>
-          <w:rFonts w:ascii="Arial" w:hAnsi="Arial" w:cs="Arial"/>
-        </w:rPr>
-        <w:t>3.2 Access Controls:</w:t>
-      </w:r>
-    </w:p>
-    <w:p>
-      <w:pPr>
-        <w:rPr>
-          <w:rFonts w:ascii="Arial" w:hAnsi="Arial" w:cs="Arial"/>
-        </w:rPr>
-      </w:pPr>
-    </w:p>
-    <w:p>
-      <w:pPr>
-        <w:rPr>
-          <w:rFonts w:ascii="Arial" w:hAnsi="Arial" w:cs="Arial"/>
-        </w:rPr>
-      </w:pPr>
-      <w:r>
-        <w:rPr>
-          <w:rFonts w:ascii="Arial" w:hAnsi="Arial" w:cs="Arial"/>
-        </w:rPr>
-        <w:t xml:space="preserve">    Role-Based Access Control (RBAC):</w:t>
-      </w:r>
-    </w:p>
-    <w:p>
-      <w:pPr>
-        <w:rPr>
-          <w:rFonts w:ascii="Arial" w:hAnsi="Arial" w:cs="Arial"/>
-        </w:rPr>
-      </w:pPr>
-      <w:r>
-        <w:rPr>
-          <w:rFonts w:ascii="Arial" w:hAnsi="Arial" w:cs="Arial"/>
-        </w:rPr>
-        <w:t xml:space="preserve">        Implement RBAC to control access to monitoring data based on roles and responsibilities.</w:t>
-      </w:r>
-    </w:p>
-    <w:p>
-      <w:pPr>
-        <w:rPr>
-          <w:rFonts w:ascii="Arial" w:hAnsi="Arial" w:cs="Arial"/>
-        </w:rPr>
-      </w:pPr>
-    </w:p>
-    <w:p>
-      <w:pPr>
-        <w:rPr>
-          <w:rFonts w:ascii="Arial" w:hAnsi="Arial" w:cs="Arial"/>
-        </w:rPr>
-      </w:pPr>
-      <w:r>
-        <w:rPr>
-          <w:rFonts w:ascii="Arial" w:hAnsi="Arial" w:cs="Arial"/>
-        </w:rPr>
-        <w:t xml:space="preserve">    Audit Logs:</w:t>
-      </w:r>
-    </w:p>
-    <w:p>
-      <w:pPr>
-        <w:rPr>
-          <w:rFonts w:ascii="Arial" w:hAnsi="Arial" w:cs="Arial"/>
-        </w:rPr>
-      </w:pPr>
-      <w:r>
-        <w:rPr>
-          <w:rFonts w:ascii="Arial" w:hAnsi="Arial" w:cs="Arial"/>
-        </w:rPr>
-        <w:t xml:space="preserve">        Generate audit logs to track access and changes to the monitoring system.</w:t>
-      </w:r>
-    </w:p>
-    <w:p>
-      <w:pPr>
-        <w:rPr>
-          <w:rFonts w:ascii="Arial" w:hAnsi="Arial" w:cs="Arial"/>
-        </w:rPr>
-      </w:pPr>
-    </w:p>
-    <w:p>
-      <w:pPr>
-        <w:rPr>
-          <w:rFonts w:ascii="Arial" w:hAnsi="Arial" w:cs="Arial"/>
-        </w:rPr>
-      </w:pPr>
-      <w:r>
-        <w:rPr>
-          <w:rFonts w:ascii="Arial" w:hAnsi="Arial" w:cs="Arial"/>
-        </w:rPr>
-        <w:t>4. Cost-Effective Design:</w:t>
-      </w:r>
-    </w:p>
-    <w:p>
-      <w:pPr>
-        <w:rPr>
-          <w:rFonts w:ascii="Arial" w:hAnsi="Arial" w:cs="Arial"/>
-        </w:rPr>
-      </w:pPr>
-      <w:r>
-        <w:rPr>
-          <w:rFonts w:ascii="Arial" w:hAnsi="Arial" w:cs="Arial"/>
-        </w:rPr>
-        <w:t>4.1 Cloud Resource Optimization:</w:t>
-      </w:r>
-    </w:p>
-    <w:p>
-      <w:pPr>
-        <w:rPr>
-          <w:rFonts w:ascii="Arial" w:hAnsi="Arial" w:cs="Arial"/>
-        </w:rPr>
-      </w:pPr>
-    </w:p>
-    <w:p>
-      <w:pPr>
-        <w:rPr>
-          <w:rFonts w:ascii="Arial" w:hAnsi="Arial" w:cs="Arial"/>
-        </w:rPr>
-      </w:pPr>
-      <w:r>
-        <w:rPr>
-          <w:rFonts w:ascii="Arial" w:hAnsi="Arial" w:cs="Arial"/>
-        </w:rPr>
-        <w:lastRenderedPageBreak/>
-        <w:t xml:space="preserve">    Reserved Instances:</w:t>
-      </w:r>
-    </w:p>
-    <w:p>
-      <w:pPr>
-        <w:rPr>
-          <w:rFonts w:ascii="Arial" w:hAnsi="Arial" w:cs="Arial"/>
-        </w:rPr>
-      </w:pPr>
-      <w:r>
-        <w:rPr>
-          <w:rFonts w:ascii="Arial" w:hAnsi="Arial" w:cs="Arial"/>
-        </w:rPr>
-        <w:t xml:space="preserve">        Utilize reserved instances or spot instances to optimize costs in hybrid cloud deployments.</w:t>
-      </w:r>
-    </w:p>
-    <w:p>
-      <w:pPr>
-        <w:rPr>
-          <w:rFonts w:ascii="Arial" w:hAnsi="Arial" w:cs="Arial"/>
-        </w:rPr>
-      </w:pPr>
-    </w:p>
-    <w:p>
-      <w:pPr>
-        <w:rPr>
-          <w:rFonts w:ascii="Arial" w:hAnsi="Arial" w:cs="Arial"/>
-        </w:rPr>
-      </w:pPr>
-      <w:r>
-        <w:rPr>
-          <w:rFonts w:ascii="Arial" w:hAnsi="Arial" w:cs="Arial"/>
-        </w:rPr>
-        <w:t xml:space="preserve">    Resource Scaling:</w:t>
-      </w:r>
-    </w:p>
-    <w:p>
-      <w:pPr>
-        <w:rPr>
-          <w:rFonts w:ascii="Arial" w:hAnsi="Arial" w:cs="Arial"/>
-        </w:rPr>
-      </w:pPr>
-      <w:r>
-        <w:rPr>
-          <w:rFonts w:ascii="Arial" w:hAnsi="Arial" w:cs="Arial"/>
-        </w:rPr>
-        <w:t xml:space="preserve">        Implement auto-scaling to dynamically adjust resources based on demand, minimizing unnecessary costs.</w:t>
-      </w:r>
-    </w:p>
-    <w:p>
-      <w:pPr>
-        <w:rPr>
-          <w:rFonts w:ascii="Arial" w:hAnsi="Arial" w:cs="Arial"/>
-        </w:rPr>
-      </w:pPr>
-    </w:p>
-    <w:p>
-      <w:pPr>
-        <w:rPr>
-          <w:rFonts w:ascii="Arial" w:hAnsi="Arial" w:cs="Arial"/>
-        </w:rPr>
-      </w:pPr>
-      <w:r>
-        <w:rPr>
-          <w:rFonts w:ascii="Arial" w:hAnsi="Arial" w:cs="Arial"/>
-        </w:rPr>
-        <w:t>4.2 Open-Source Tools:</w:t>
-      </w:r>
-    </w:p>
-    <w:p>
-      <w:pPr>
-        <w:rPr>
-          <w:rFonts w:ascii="Arial" w:hAnsi="Arial" w:cs="Arial"/>
-        </w:rPr>
-      </w:pPr>
-    </w:p>
-    <w:p>
-      <w:pPr>
-        <w:rPr>
-          <w:rFonts w:ascii="Arial" w:hAnsi="Arial" w:cs="Arial"/>
-        </w:rPr>
-      </w:pPr>
-      <w:r>
-        <w:rPr>
-          <w:rFonts w:ascii="Arial" w:hAnsi="Arial" w:cs="Arial"/>
-        </w:rPr>
-        <w:t xml:space="preserve">    Open-Source Monitoring Tools:</w:t>
-      </w:r>
-    </w:p>
-    <w:p>
-      <w:pPr>
-        <w:rPr>
-          <w:rFonts w:ascii="Arial" w:hAnsi="Arial" w:cs="Arial"/>
-        </w:rPr>
-      </w:pPr>
-      <w:r>
-        <w:rPr>
-          <w:rFonts w:ascii="Arial" w:hAnsi="Arial" w:cs="Arial"/>
-        </w:rPr>
-        <w:t xml:space="preserve">        Leverage open-source monitoring tools (Prometheus, Grafana, ELK Stack) to reduce licensing costs.</w:t>
-      </w:r>
-    </w:p>
-    <w:p>
-      <w:pPr>
-        <w:rPr>
-          <w:rFonts w:ascii="Arial" w:hAnsi="Arial" w:cs="Arial"/>
-        </w:rPr>
-      </w:pPr>
-    </w:p>
-    <w:p>
-      <w:pPr>
-        <w:rPr>
-          <w:rFonts w:ascii="Arial" w:hAnsi="Arial" w:cs="Arial"/>
-        </w:rPr>
-      </w:pPr>
-      <w:r>
-        <w:rPr>
-          <w:rFonts w:ascii="Arial" w:hAnsi="Arial" w:cs="Arial"/>
-        </w:rPr>
-        <w:t xml:space="preserve">    Cost-Aware Configurations:</w:t>
-      </w:r>
-    </w:p>
-    <w:p>
-      <w:pPr>
-        <w:rPr>
-          <w:rFonts w:ascii="Arial" w:hAnsi="Arial" w:cs="Arial"/>
-        </w:rPr>
-      </w:pPr>
-      <w:r>
-        <w:rPr>
-          <w:rFonts w:ascii="Arial" w:hAnsi="Arial" w:cs="Arial"/>
-        </w:rPr>
-        <w:t xml:space="preserve">        Optimize configurations to reduce resource usage and associated costs.</w:t>
-      </w:r>
-    </w:p>
-    <w:p>
-      <w:pPr>
-        <w:rPr>
-          <w:rFonts w:ascii="Arial" w:hAnsi="Arial" w:cs="Arial"/>
-        </w:rPr>
-      </w:pPr>
-    </w:p>
-    <w:p>
-      <w:pPr>
-        <w:rPr>
-          <w:rFonts w:ascii="Arial" w:hAnsi="Arial" w:cs="Arial"/>
-        </w:rPr>
-      </w:pPr>
-      <w:r>
-        <w:rPr>
-          <w:rFonts w:ascii="Arial" w:hAnsi="Arial" w:cs="Arial"/>
-        </w:rPr>
-        <w:t>5. Documentation and Training:</w:t>
-      </w:r>
-    </w:p>
-    <w:p>
-      <w:pPr>
-        <w:rPr>
-          <w:rFonts w:ascii="Arial" w:hAnsi="Arial" w:cs="Arial"/>
-        </w:rPr>
-      </w:pPr>
-    </w:p>
-    <w:p>
-      <w:pPr>
-        <w:rPr>
-          <w:rFonts w:ascii="Arial" w:hAnsi="Arial" w:cs="Arial"/>
-        </w:rPr>
-      </w:pPr>
-      <w:r>
-        <w:rPr>
-          <w:rFonts w:ascii="Arial" w:hAnsi="Arial" w:cs="Arial"/>
-        </w:rPr>
-        <w:t xml:space="preserve">    Comprehensive Documentation:</w:t>
-      </w:r>
-    </w:p>
-    <w:p>
-      <w:pPr>
-        <w:rPr>
-          <w:rFonts w:ascii="Arial" w:hAnsi="Arial" w:cs="Arial"/>
-        </w:rPr>
-      </w:pPr>
-      <w:r>
-        <w:rPr>
-          <w:rFonts w:ascii="Arial" w:hAnsi="Arial" w:cs="Arial"/>
-        </w:rPr>
-        <w:t xml:space="preserve">        Maintain detailed documentation for installation, configuration, and troubleshooting.</w:t>
-      </w:r>
-    </w:p>
-    <w:p>
-      <w:pPr>
-        <w:rPr>
-          <w:rFonts w:ascii="Arial" w:hAnsi="Arial" w:cs="Arial"/>
-        </w:rPr>
-      </w:pPr>
-    </w:p>
-    <w:p>
-      <w:pPr>
-        <w:rPr>
-          <w:rFonts w:ascii="Arial" w:hAnsi="Arial" w:cs="Arial"/>
-        </w:rPr>
-      </w:pPr>
-      <w:r>
-        <w:rPr>
-          <w:rFonts w:ascii="Arial" w:hAnsi="Arial" w:cs="Arial"/>
-        </w:rPr>
-        <w:t xml:space="preserve">    Training for Operational Support:</w:t>
-      </w:r>
-    </w:p>
-    <w:p>
-      <w:pPr>
-        <w:rPr>
-          <w:rFonts w:ascii="Arial" w:hAnsi="Arial" w:cs="Arial"/>
-        </w:rPr>
-      </w:pPr>
-      <w:r>
-        <w:rPr>
-          <w:rFonts w:ascii="Arial" w:hAnsi="Arial" w:cs="Arial"/>
-        </w:rPr>
-        <w:t xml:space="preserve">        Provide training sessions for the Operational Support team on monitoring tool usage and incident response procedures.</w:t>
-      </w:r>
-    </w:p>
-    <w:p>
-      <w:pPr>
-        <w:rPr>
-          <w:rFonts w:ascii="Arial" w:hAnsi="Arial" w:cs="Arial"/>
-        </w:rPr>
-      </w:pPr>
-    </w:p>
-    <w:p>
-      <w:pPr>
-        <w:rPr>
-          <w:rFonts w:ascii="Arial" w:hAnsi="Arial" w:cs="Arial"/>
-        </w:rPr>
-      </w:pPr>
-      <w:r>
-        <w:rPr>
-          <w:rFonts w:ascii="Arial" w:hAnsi="Arial" w:cs="Arial"/>
-        </w:rPr>
-        <w:t>6. Continuous Improvement:</w:t>
-      </w:r>
-    </w:p>
-    <w:p>
-      <w:pPr>
-        <w:rPr>
-          <w:rFonts w:ascii="Arial" w:hAnsi="Arial" w:cs="Arial"/>
-        </w:rPr>
-      </w:pPr>
-    </w:p>
-    <w:p>
-      <w:pPr>
-        <w:rPr>
-          <w:rFonts w:ascii="Arial" w:hAnsi="Arial" w:cs="Arial"/>
-        </w:rPr>
-      </w:pPr>
-      <w:r>
-        <w:rPr>
-          <w:rFonts w:ascii="Arial" w:hAnsi="Arial" w:cs="Arial"/>
-        </w:rPr>
-        <w:t xml:space="preserve">    Regular Reviews:</w:t>
-      </w:r>
-    </w:p>
-    <w:p>
-      <w:pPr>
-        <w:rPr>
-          <w:rFonts w:ascii="Arial" w:hAnsi="Arial" w:cs="Arial"/>
-        </w:rPr>
-      </w:pPr>
-      <w:r>
-        <w:rPr>
-          <w:rFonts w:ascii="Arial" w:hAnsi="Arial" w:cs="Arial"/>
-        </w:rPr>
-        <w:t xml:space="preserve">        Conduct regular reviews of the monitoring system to identify areas for improvement.</w:t>
-      </w:r>
-    </w:p>
-    <w:p>
-      <w:pPr>
-        <w:rPr>
-          <w:rFonts w:ascii="Arial" w:hAnsi="Arial" w:cs="Arial"/>
-        </w:rPr>
-      </w:pPr>
-    </w:p>
-    <w:p>
-      <w:pPr>
-        <w:rPr>
-          <w:rFonts w:ascii="Arial" w:hAnsi="Arial" w:cs="Arial"/>
-        </w:rPr>
-      </w:pPr>
-      <w:r>
-        <w:rPr>
-          <w:rFonts w:ascii="Arial" w:hAnsi="Arial" w:cs="Arial"/>
-        </w:rPr>
-        <w:t xml:space="preserve">    Feedback Mechanism:</w:t>
-      </w:r>
-    </w:p>
-    <w:p>
-      <w:pPr>
-        <w:rPr>
-          <w:rFonts w:ascii="Arial" w:hAnsi="Arial" w:cs="Arial"/>
-        </w:rPr>
-      </w:pPr>
-      <w:r>
-        <w:rPr>
-          <w:rFonts w:ascii="Arial" w:hAnsi="Arial" w:cs="Arial"/>
-        </w:rPr>
-        <w:t xml:space="preserve">        Establish a feedback mechanism with the Operational Support team to incorporate their experiences and insights.</w:t>
-      </w:r>
-    </w:p>
-    <w:p>
-      <w:pPr>
-        <w:rPr>
-          <w:rFonts w:ascii="Arial" w:hAnsi="Arial" w:cs="Arial"/>
-        </w:rPr>
-      </w:pPr>
-    </w:p>
-    <w:p>
-      <w:pPr>
-        <w:rPr>
-          <w:rFonts w:ascii="Arial" w:hAnsi="Arial" w:cs="Arial"/>
-        </w:rPr>
-      </w:pPr>
-      <w:r>
-        <w:rPr>
-          <w:rFonts w:ascii="Arial" w:hAnsi="Arial" w:cs="Arial"/>
-        </w:rPr>
-        <w:t>By adhering to these design principles, the monitoring system ensures the continuous health and security of the Data and Network Authentication platform. Regular updates and continuous improvement practices will contribute to the system's long-term effectiveness.</w:t>
       </w:r>
       <w:r>
         <w:rPr>
@@ -2316,12 +2738,12 @@
         <w:ind w:left="426" w:hanging="426"/>
         <w:jc w:val="both"/>
       </w:pPr>
-      <w:bookmarkStart w:id="1" w:name="_Toc151582877"/>
+      <w:bookmarkStart w:id="7" w:name="_Toc151663634"/>
       <w:r>
         <w:lastRenderedPageBreak/>
-        <w:t>Requirements</w:t>
-      </w:r>
-      <w:bookmarkEnd w:id="1"/>
+        <w:t>Security Considerations</w:t>
+      </w:r>
+      <w:bookmarkEnd w:id="7"/>
     </w:p>
     <w:p>
       <w:pPr>
@@ -2347,12 +2769,763 @@
           <w14:ligatures w14:val="none"/>
         </w:rPr>
       </w:pPr>
-      <w:bookmarkStart w:id="2" w:name="_Toc151582567"/>
-      <w:bookmarkStart w:id="3" w:name="_Toc151582641"/>
-      <w:bookmarkStart w:id="4" w:name="_Toc151582878"/>
-      <w:bookmarkEnd w:id="2"/>
-      <w:bookmarkEnd w:id="3"/>
-      <w:bookmarkEnd w:id="4"/>
+      <w:bookmarkStart w:id="8" w:name="_Toc151663635"/>
+      <w:bookmarkEnd w:id="8"/>
+    </w:p>
+    <w:p>
+      <w:pPr>
+        <w:pStyle w:val="Heading1"/>
+        <w:numPr>
+          <w:ilvl w:val="1"/>
+          <w:numId w:val="1"/>
+        </w:numPr>
+        <w:spacing w:before="240"/>
+        <w:ind w:left="709"/>
+        <w:jc w:val="both"/>
+        <w:rPr>
+          <w:sz w:val="22"/>
+        </w:rPr>
+      </w:pPr>
+      <w:bookmarkStart w:id="9" w:name="_Toc151663636"/>
+      <w:r>
+        <w:rPr>
+          <w:sz w:val="22"/>
+        </w:rPr>
+        <w:t>Data Protection</w:t>
+      </w:r>
+      <w:bookmarkEnd w:id="9"/>
+    </w:p>
+    <w:p>
+      <w:pPr>
+        <w:pStyle w:val="ListParagraph"/>
+        <w:numPr>
+          <w:ilvl w:val="2"/>
+          <w:numId w:val="1"/>
+        </w:numPr>
+        <w:spacing w:before="240" w:line="276" w:lineRule="auto"/>
+        <w:ind w:left="709"/>
+        <w:jc w:val="both"/>
+        <w:rPr>
+          <w:rFonts w:ascii="Arial" w:hAnsi="Arial" w:cs="Arial"/>
+        </w:rPr>
+      </w:pPr>
+      <w:r>
+        <w:rPr>
+          <w:rFonts w:ascii="Arial" w:hAnsi="Arial" w:cs="Arial"/>
+        </w:rPr>
+        <w:t>Personal Data Handling</w:t>
+      </w:r>
+    </w:p>
+    <w:p>
+      <w:pPr>
+        <w:pStyle w:val="ListParagraph"/>
+        <w:numPr>
+          <w:ilvl w:val="3"/>
+          <w:numId w:val="1"/>
+        </w:numPr>
+        <w:spacing w:before="240"/>
+        <w:ind w:left="1701" w:hanging="993"/>
+        <w:jc w:val="both"/>
+        <w:rPr>
+          <w:rFonts w:ascii="Arial" w:hAnsi="Arial" w:cs="Arial"/>
+        </w:rPr>
+      </w:pPr>
+      <w:r>
+        <w:rPr>
+          <w:rFonts w:ascii="Arial" w:hAnsi="Arial" w:cs="Arial"/>
+        </w:rPr>
+        <w:t>Anonymise p</w:t>
+      </w:r>
+      <w:r>
+        <w:rPr>
+          <w:rFonts w:ascii="Arial" w:hAnsi="Arial" w:cs="Arial"/>
+        </w:rPr>
+        <w:t>ersonal data in logs</w:t>
+      </w:r>
+      <w:r>
+        <w:rPr>
+          <w:rFonts w:ascii="Arial" w:hAnsi="Arial" w:cs="Arial"/>
+        </w:rPr>
+        <w:t xml:space="preserve"> </w:t>
+      </w:r>
+      <w:r>
+        <w:rPr>
+          <w:rFonts w:ascii="Arial" w:hAnsi="Arial" w:cs="Arial"/>
+        </w:rPr>
+        <w:t>to protect privacy.</w:t>
+      </w:r>
+    </w:p>
+    <w:p>
+      <w:pPr>
+        <w:pStyle w:val="ListParagraph"/>
+        <w:numPr>
+          <w:ilvl w:val="3"/>
+          <w:numId w:val="1"/>
+        </w:numPr>
+        <w:spacing w:before="240"/>
+        <w:ind w:left="1701" w:hanging="993"/>
+        <w:jc w:val="both"/>
+        <w:rPr>
+          <w:rFonts w:ascii="Arial" w:hAnsi="Arial" w:cs="Arial"/>
+        </w:rPr>
+      </w:pPr>
+      <w:r>
+        <w:rPr>
+          <w:rFonts w:ascii="Arial" w:hAnsi="Arial" w:cs="Arial"/>
+        </w:rPr>
+        <w:t>Implement access controls to restrict access to sensitive monitoring data.</w:t>
+      </w:r>
+    </w:p>
+    <w:p>
+      <w:pPr>
+        <w:pStyle w:val="ListParagraph"/>
+        <w:spacing w:before="240" w:line="276" w:lineRule="auto"/>
+        <w:ind w:left="709"/>
+        <w:jc w:val="both"/>
+        <w:rPr>
+          <w:rFonts w:ascii="Arial" w:hAnsi="Arial" w:cs="Arial"/>
+        </w:rPr>
+      </w:pPr>
+    </w:p>
+    <w:p>
+      <w:pPr>
+        <w:pStyle w:val="ListParagraph"/>
+        <w:numPr>
+          <w:ilvl w:val="2"/>
+          <w:numId w:val="1"/>
+        </w:numPr>
+        <w:spacing w:line="276" w:lineRule="auto"/>
+        <w:ind w:left="709"/>
+        <w:jc w:val="both"/>
+        <w:rPr>
+          <w:rFonts w:ascii="Arial" w:hAnsi="Arial" w:cs="Arial"/>
+        </w:rPr>
+      </w:pPr>
+      <w:r>
+        <w:rPr>
+          <w:rFonts w:ascii="Arial" w:hAnsi="Arial" w:cs="Arial"/>
+        </w:rPr>
+        <w:t>Encryption</w:t>
+      </w:r>
+    </w:p>
+    <w:p>
+      <w:pPr>
+        <w:pStyle w:val="ListParagraph"/>
+        <w:numPr>
+          <w:ilvl w:val="3"/>
+          <w:numId w:val="1"/>
+        </w:numPr>
+        <w:spacing w:before="240"/>
+        <w:ind w:left="1701" w:hanging="993"/>
+        <w:jc w:val="both"/>
+        <w:rPr>
+          <w:rFonts w:ascii="Arial" w:hAnsi="Arial" w:cs="Arial"/>
+        </w:rPr>
+      </w:pPr>
+      <w:r>
+        <w:rPr>
+          <w:rFonts w:ascii="Arial" w:hAnsi="Arial" w:cs="Arial"/>
+        </w:rPr>
+        <w:t>Use TLS for encrypting data in transit.</w:t>
+      </w:r>
+    </w:p>
+    <w:p>
+      <w:pPr>
+        <w:pStyle w:val="ListParagraph"/>
+        <w:numPr>
+          <w:ilvl w:val="3"/>
+          <w:numId w:val="1"/>
+        </w:numPr>
+        <w:spacing w:before="240"/>
+        <w:ind w:left="1701" w:hanging="993"/>
+        <w:jc w:val="both"/>
+        <w:rPr>
+          <w:rFonts w:ascii="Arial" w:hAnsi="Arial" w:cs="Arial"/>
+        </w:rPr>
+      </w:pPr>
+      <w:r>
+        <w:rPr>
+          <w:rFonts w:ascii="Arial" w:hAnsi="Arial" w:cs="Arial"/>
+        </w:rPr>
+        <w:t>Encrypt stored data, especially logs containing personal information.</w:t>
+      </w:r>
+    </w:p>
+    <w:p>
+      <w:pPr>
+        <w:pStyle w:val="ListParagraph"/>
+        <w:spacing w:before="240"/>
+        <w:ind w:left="1701"/>
+        <w:jc w:val="both"/>
+        <w:rPr>
+          <w:rFonts w:ascii="Arial" w:hAnsi="Arial" w:cs="Arial"/>
+        </w:rPr>
+      </w:pPr>
+    </w:p>
+    <w:p>
+      <w:pPr>
+        <w:pStyle w:val="Heading1"/>
+        <w:numPr>
+          <w:ilvl w:val="1"/>
+          <w:numId w:val="1"/>
+        </w:numPr>
+        <w:spacing w:before="240"/>
+        <w:ind w:left="709"/>
+        <w:jc w:val="both"/>
+        <w:rPr>
+          <w:sz w:val="22"/>
+        </w:rPr>
+      </w:pPr>
+      <w:bookmarkStart w:id="10" w:name="_Toc151663637"/>
+      <w:r>
+        <w:rPr>
+          <w:sz w:val="22"/>
+        </w:rPr>
+        <w:t>Access Controls</w:t>
+      </w:r>
+      <w:bookmarkEnd w:id="10"/>
+    </w:p>
+    <w:p>
+      <w:pPr>
+        <w:pStyle w:val="ListParagraph"/>
+        <w:numPr>
+          <w:ilvl w:val="2"/>
+          <w:numId w:val="1"/>
+        </w:numPr>
+        <w:spacing w:line="276" w:lineRule="auto"/>
+        <w:ind w:left="709"/>
+        <w:jc w:val="both"/>
+        <w:rPr>
+          <w:rFonts w:ascii="Arial" w:hAnsi="Arial" w:cs="Arial"/>
+        </w:rPr>
+      </w:pPr>
+      <w:r>
+        <w:rPr>
+          <w:rFonts w:ascii="Arial" w:hAnsi="Arial" w:cs="Arial"/>
+        </w:rPr>
+        <w:t>Role-Based Access Control (RBAC)</w:t>
+      </w:r>
+    </w:p>
+    <w:p>
+      <w:pPr>
+        <w:pStyle w:val="ListParagraph"/>
+        <w:numPr>
+          <w:ilvl w:val="3"/>
+          <w:numId w:val="1"/>
+        </w:numPr>
+        <w:spacing w:before="240"/>
+        <w:ind w:left="1701" w:hanging="993"/>
+        <w:jc w:val="both"/>
+        <w:rPr>
+          <w:rFonts w:ascii="Arial" w:hAnsi="Arial" w:cs="Arial"/>
+        </w:rPr>
+      </w:pPr>
+      <w:r>
+        <w:rPr>
+          <w:rFonts w:ascii="Arial" w:hAnsi="Arial" w:cs="Arial"/>
+        </w:rPr>
+        <w:t>Implement RBAC to control access to monitoring data based on roles and</w:t>
+      </w:r>
+      <w:r>
+        <w:rPr>
+          <w:rFonts w:ascii="Arial" w:hAnsi="Arial" w:cs="Arial"/>
+        </w:rPr>
+        <w:t xml:space="preserve"> </w:t>
+      </w:r>
+      <w:r>
+        <w:rPr>
+          <w:rFonts w:ascii="Arial" w:hAnsi="Arial" w:cs="Arial"/>
+        </w:rPr>
+        <w:t>responsibilities.</w:t>
+      </w:r>
+    </w:p>
+    <w:p>
+      <w:pPr>
+        <w:pStyle w:val="ListParagraph"/>
+        <w:spacing w:before="240"/>
+        <w:ind w:left="1701"/>
+        <w:jc w:val="both"/>
+        <w:rPr>
+          <w:rFonts w:ascii="Arial" w:hAnsi="Arial" w:cs="Arial"/>
+        </w:rPr>
+      </w:pPr>
+    </w:p>
+    <w:p>
+      <w:pPr>
+        <w:pStyle w:val="ListParagraph"/>
+        <w:numPr>
+          <w:ilvl w:val="2"/>
+          <w:numId w:val="1"/>
+        </w:numPr>
+        <w:spacing w:before="240" w:line="276" w:lineRule="auto"/>
+        <w:ind w:left="709"/>
+        <w:jc w:val="both"/>
+        <w:rPr>
+          <w:rFonts w:ascii="Arial" w:hAnsi="Arial" w:cs="Arial"/>
+        </w:rPr>
+      </w:pPr>
+      <w:r>
+        <w:rPr>
+          <w:rFonts w:ascii="Arial" w:hAnsi="Arial" w:cs="Arial"/>
+        </w:rPr>
+        <w:t>Audit Logs</w:t>
+      </w:r>
+    </w:p>
+    <w:p>
+      <w:pPr>
+        <w:pStyle w:val="ListParagraph"/>
+        <w:numPr>
+          <w:ilvl w:val="3"/>
+          <w:numId w:val="1"/>
+        </w:numPr>
+        <w:spacing w:before="240"/>
+        <w:ind w:left="1701" w:hanging="993"/>
+        <w:jc w:val="both"/>
+        <w:rPr>
+          <w:rFonts w:ascii="Arial" w:hAnsi="Arial" w:cs="Arial"/>
+        </w:rPr>
+      </w:pPr>
+      <w:r>
+        <w:rPr>
+          <w:rFonts w:ascii="Arial" w:hAnsi="Arial" w:cs="Arial"/>
+        </w:rPr>
+        <w:t>Generate audit logs to track access and changes to the monitoring system.</w:t>
+      </w:r>
+    </w:p>
+    <w:p>
+      <w:pPr>
+        <w:rPr>
+          <w:rFonts w:ascii="Arial" w:hAnsi="Arial" w:cs="Arial"/>
+        </w:rPr>
+      </w:pPr>
+    </w:p>
+    <w:p>
+      <w:pPr>
+        <w:pStyle w:val="Heading1"/>
+        <w:numPr>
+          <w:ilvl w:val="0"/>
+          <w:numId w:val="2"/>
+        </w:numPr>
+        <w:spacing w:before="240"/>
+        <w:ind w:left="426" w:hanging="426"/>
+        <w:jc w:val="both"/>
+      </w:pPr>
+      <w:r>
+        <w:br w:type="page"/>
+      </w:r>
+    </w:p>
+    <w:p>
+      <w:pPr>
+        <w:pStyle w:val="Heading1"/>
+        <w:numPr>
+          <w:ilvl w:val="0"/>
+          <w:numId w:val="1"/>
+        </w:numPr>
+        <w:spacing w:before="240"/>
+        <w:jc w:val="both"/>
+      </w:pPr>
+      <w:bookmarkStart w:id="11" w:name="_Toc151663638"/>
+      <w:r>
+        <w:lastRenderedPageBreak/>
+        <w:t>Cost-Effective Design</w:t>
+      </w:r>
+      <w:bookmarkEnd w:id="11"/>
+    </w:p>
+    <w:p>
+      <w:pPr>
+        <w:pStyle w:val="Heading1"/>
+        <w:numPr>
+          <w:ilvl w:val="1"/>
+          <w:numId w:val="1"/>
+        </w:numPr>
+        <w:spacing w:before="240"/>
+        <w:ind w:left="709"/>
+        <w:jc w:val="both"/>
+      </w:pPr>
+      <w:bookmarkStart w:id="12" w:name="_Toc151663639"/>
+      <w:r>
+        <w:rPr>
+          <w:sz w:val="22"/>
+        </w:rPr>
+        <w:t>Cloud</w:t>
+      </w:r>
+      <w:r>
+        <w:t xml:space="preserve"> Resource Optimization</w:t>
+      </w:r>
+      <w:bookmarkEnd w:id="12"/>
+    </w:p>
+    <w:p>
+      <w:pPr>
+        <w:pStyle w:val="ListParagraph"/>
+        <w:numPr>
+          <w:ilvl w:val="2"/>
+          <w:numId w:val="1"/>
+        </w:numPr>
+        <w:spacing w:before="240" w:line="276" w:lineRule="auto"/>
+        <w:ind w:left="709"/>
+        <w:jc w:val="both"/>
+        <w:rPr>
+          <w:rFonts w:ascii="Arial" w:hAnsi="Arial" w:cs="Arial"/>
+        </w:rPr>
+      </w:pPr>
+      <w:r>
+        <w:rPr>
+          <w:rFonts w:ascii="Arial" w:hAnsi="Arial" w:cs="Arial"/>
+        </w:rPr>
+        <w:t>Reserved Instances</w:t>
+      </w:r>
+    </w:p>
+    <w:p>
+      <w:pPr>
+        <w:pStyle w:val="ListParagraph"/>
+        <w:numPr>
+          <w:ilvl w:val="3"/>
+          <w:numId w:val="1"/>
+        </w:numPr>
+        <w:spacing w:before="240"/>
+        <w:ind w:left="1701" w:hanging="993"/>
+        <w:jc w:val="both"/>
+        <w:rPr>
+          <w:rFonts w:ascii="Arial" w:hAnsi="Arial" w:cs="Arial"/>
+        </w:rPr>
+      </w:pPr>
+      <w:r>
+        <w:rPr>
+          <w:rFonts w:ascii="Arial" w:hAnsi="Arial" w:cs="Arial"/>
+        </w:rPr>
+        <w:t>Utilize reserved instances or spot instances to optimize costs in hybrid cloud deployments.</w:t>
+      </w:r>
+    </w:p>
+    <w:p>
+      <w:pPr>
+        <w:pStyle w:val="ListParagraph"/>
+        <w:spacing w:before="240"/>
+        <w:ind w:left="1701"/>
+        <w:jc w:val="both"/>
+        <w:rPr>
+          <w:rFonts w:ascii="Arial" w:hAnsi="Arial" w:cs="Arial"/>
+        </w:rPr>
+      </w:pPr>
+    </w:p>
+    <w:p>
+      <w:pPr>
+        <w:pStyle w:val="ListParagraph"/>
+        <w:numPr>
+          <w:ilvl w:val="2"/>
+          <w:numId w:val="1"/>
+        </w:numPr>
+        <w:spacing w:before="240" w:line="276" w:lineRule="auto"/>
+        <w:ind w:left="709"/>
+        <w:jc w:val="both"/>
+        <w:rPr>
+          <w:rFonts w:ascii="Arial" w:hAnsi="Arial" w:cs="Arial"/>
+        </w:rPr>
+      </w:pPr>
+      <w:r>
+        <w:rPr>
+          <w:rFonts w:ascii="Arial" w:hAnsi="Arial" w:cs="Arial"/>
+        </w:rPr>
+        <w:t xml:space="preserve">    Resource Scaling</w:t>
+      </w:r>
+    </w:p>
+    <w:p>
+      <w:pPr>
+        <w:pStyle w:val="ListParagraph"/>
+        <w:numPr>
+          <w:ilvl w:val="3"/>
+          <w:numId w:val="1"/>
+        </w:numPr>
+        <w:spacing w:before="240"/>
+        <w:ind w:left="1701" w:hanging="993"/>
+        <w:jc w:val="both"/>
+        <w:rPr>
+          <w:rFonts w:ascii="Arial" w:hAnsi="Arial" w:cs="Arial"/>
+        </w:rPr>
+      </w:pPr>
+      <w:r>
+        <w:rPr>
+          <w:rFonts w:ascii="Arial" w:hAnsi="Arial" w:cs="Arial"/>
+        </w:rPr>
+        <w:t>Implement auto-scaling to dynamically adjust resources based on demand, minimizing unnecessary costs.</w:t>
+      </w:r>
+    </w:p>
+    <w:p>
+      <w:pPr>
+        <w:pStyle w:val="Heading1"/>
+        <w:numPr>
+          <w:ilvl w:val="1"/>
+          <w:numId w:val="1"/>
+        </w:numPr>
+        <w:spacing w:before="240"/>
+        <w:ind w:left="709"/>
+        <w:jc w:val="both"/>
+        <w:rPr>
+          <w:sz w:val="22"/>
+        </w:rPr>
+      </w:pPr>
+      <w:bookmarkStart w:id="13" w:name="_Toc151663640"/>
+      <w:r>
+        <w:rPr>
+          <w:sz w:val="22"/>
+        </w:rPr>
+        <w:t>Open-Source Tools</w:t>
+      </w:r>
+      <w:bookmarkEnd w:id="13"/>
+    </w:p>
+    <w:p>
+      <w:pPr>
+        <w:pStyle w:val="ListParagraph"/>
+        <w:numPr>
+          <w:ilvl w:val="2"/>
+          <w:numId w:val="1"/>
+        </w:numPr>
+        <w:spacing w:line="276" w:lineRule="auto"/>
+        <w:ind w:left="709"/>
+        <w:jc w:val="both"/>
+        <w:rPr>
+          <w:rFonts w:ascii="Arial" w:hAnsi="Arial" w:cs="Arial"/>
+        </w:rPr>
+      </w:pPr>
+      <w:r>
+        <w:rPr>
+          <w:rFonts w:ascii="Arial" w:hAnsi="Arial" w:cs="Arial"/>
+        </w:rPr>
+        <w:t>Open-Source Monitoring Tools</w:t>
+      </w:r>
+    </w:p>
+    <w:p>
+      <w:pPr>
+        <w:pStyle w:val="ListParagraph"/>
+        <w:numPr>
+          <w:ilvl w:val="3"/>
+          <w:numId w:val="1"/>
+        </w:numPr>
+        <w:spacing w:before="240"/>
+        <w:ind w:left="1701" w:hanging="993"/>
+        <w:jc w:val="both"/>
+        <w:rPr>
+          <w:rFonts w:ascii="Arial" w:hAnsi="Arial" w:cs="Arial"/>
+        </w:rPr>
+      </w:pPr>
+      <w:r>
+        <w:rPr>
+          <w:rFonts w:ascii="Arial" w:hAnsi="Arial" w:cs="Arial"/>
+        </w:rPr>
+        <w:t>Leverage open-source monitoring tools (Prometheus, Grafana, ELK Stack) to reduce licensing costs.</w:t>
+      </w:r>
+    </w:p>
+    <w:p>
+      <w:pPr>
+        <w:pStyle w:val="ListParagraph"/>
+        <w:spacing w:before="240"/>
+        <w:ind w:left="1701"/>
+        <w:jc w:val="both"/>
+        <w:rPr>
+          <w:rFonts w:ascii="Arial" w:hAnsi="Arial" w:cs="Arial"/>
+        </w:rPr>
+      </w:pPr>
+    </w:p>
+    <w:p>
+      <w:pPr>
+        <w:pStyle w:val="ListParagraph"/>
+        <w:numPr>
+          <w:ilvl w:val="2"/>
+          <w:numId w:val="1"/>
+        </w:numPr>
+        <w:spacing w:line="276" w:lineRule="auto"/>
+        <w:ind w:left="709"/>
+        <w:jc w:val="both"/>
+        <w:rPr>
+          <w:rFonts w:ascii="Arial" w:hAnsi="Arial" w:cs="Arial"/>
+        </w:rPr>
+      </w:pPr>
+      <w:r>
+        <w:rPr>
+          <w:rFonts w:ascii="Arial" w:hAnsi="Arial" w:cs="Arial"/>
+        </w:rPr>
+        <w:t>Cost-Aware Configurations</w:t>
+      </w:r>
+    </w:p>
+    <w:p>
+      <w:pPr>
+        <w:pStyle w:val="ListParagraph"/>
+        <w:numPr>
+          <w:ilvl w:val="3"/>
+          <w:numId w:val="1"/>
+        </w:numPr>
+        <w:spacing w:before="240"/>
+        <w:ind w:left="1701" w:hanging="993"/>
+        <w:jc w:val="both"/>
+        <w:rPr>
+          <w:rFonts w:ascii="Arial" w:hAnsi="Arial" w:cs="Arial"/>
+        </w:rPr>
+      </w:pPr>
+      <w:r>
+        <w:rPr>
+          <w:rFonts w:ascii="Arial" w:hAnsi="Arial" w:cs="Arial"/>
+        </w:rPr>
+        <w:t>Optimize configurations to reduce resource usage and associated costs.</w:t>
+      </w:r>
+    </w:p>
+    <w:p>
+      <w:pPr>
+        <w:rPr>
+          <w:rFonts w:ascii="Arial" w:hAnsi="Arial" w:cs="Arial"/>
+        </w:rPr>
+      </w:pPr>
+    </w:p>
+    <w:p>
+      <w:pPr>
+        <w:pStyle w:val="Heading1"/>
+        <w:numPr>
+          <w:ilvl w:val="0"/>
+          <w:numId w:val="1"/>
+        </w:numPr>
+        <w:spacing w:before="240"/>
+        <w:jc w:val="both"/>
+      </w:pPr>
+      <w:r>
+        <w:br w:type="page"/>
+      </w:r>
+    </w:p>
+    <w:p>
+      <w:pPr>
+        <w:pStyle w:val="Heading1"/>
+        <w:numPr>
+          <w:ilvl w:val="0"/>
+          <w:numId w:val="10"/>
+        </w:numPr>
+        <w:spacing w:before="240"/>
+        <w:jc w:val="both"/>
+      </w:pPr>
+      <w:bookmarkStart w:id="14" w:name="_Toc151663641"/>
+      <w:r>
+        <w:lastRenderedPageBreak/>
+        <w:t>Documentation and Training</w:t>
+      </w:r>
+      <w:bookmarkEnd w:id="14"/>
+    </w:p>
+    <w:p>
+      <w:pPr>
+        <w:pStyle w:val="Heading1"/>
+        <w:numPr>
+          <w:ilvl w:val="1"/>
+          <w:numId w:val="1"/>
+        </w:numPr>
+        <w:spacing w:before="240"/>
+        <w:ind w:left="709"/>
+        <w:jc w:val="both"/>
+      </w:pPr>
+      <w:bookmarkStart w:id="15" w:name="_Toc151663642"/>
+      <w:r>
+        <w:rPr>
+          <w:sz w:val="22"/>
+        </w:rPr>
+        <w:t>Comprehensive Documentation</w:t>
+      </w:r>
+      <w:bookmarkEnd w:id="15"/>
+    </w:p>
+    <w:p>
+      <w:pPr>
+        <w:pStyle w:val="ListParagraph"/>
+        <w:numPr>
+          <w:ilvl w:val="2"/>
+          <w:numId w:val="1"/>
+        </w:numPr>
+        <w:spacing w:line="276" w:lineRule="auto"/>
+        <w:ind w:left="709"/>
+        <w:jc w:val="both"/>
+        <w:rPr>
+          <w:rFonts w:ascii="Arial" w:hAnsi="Arial" w:cs="Arial"/>
+        </w:rPr>
+      </w:pPr>
+      <w:r>
+        <w:rPr>
+          <w:rFonts w:ascii="Arial" w:hAnsi="Arial" w:cs="Arial"/>
+        </w:rPr>
+        <w:t>Maintain detailed documentation for installation, configuration, and troubleshooting.</w:t>
+      </w:r>
+    </w:p>
+    <w:p>
+      <w:pPr>
+        <w:pStyle w:val="Heading1"/>
+        <w:numPr>
+          <w:ilvl w:val="1"/>
+          <w:numId w:val="1"/>
+        </w:numPr>
+        <w:spacing w:before="240"/>
+        <w:ind w:left="709"/>
+        <w:jc w:val="both"/>
+        <w:rPr>
+          <w:sz w:val="22"/>
+        </w:rPr>
+      </w:pPr>
+      <w:bookmarkStart w:id="16" w:name="_Toc151663643"/>
+      <w:r>
+        <w:rPr>
+          <w:sz w:val="22"/>
+        </w:rPr>
+        <w:t>Training for Operational Support</w:t>
+      </w:r>
+      <w:bookmarkEnd w:id="16"/>
+    </w:p>
+    <w:p>
+      <w:pPr>
+        <w:pStyle w:val="ListParagraph"/>
+        <w:numPr>
+          <w:ilvl w:val="2"/>
+          <w:numId w:val="1"/>
+        </w:numPr>
+        <w:spacing w:line="276" w:lineRule="auto"/>
+        <w:ind w:left="709"/>
+        <w:jc w:val="both"/>
+        <w:rPr>
+          <w:rFonts w:ascii="Arial" w:hAnsi="Arial" w:cs="Arial"/>
+        </w:rPr>
+      </w:pPr>
+      <w:r>
+        <w:rPr>
+          <w:rFonts w:ascii="Arial" w:hAnsi="Arial" w:cs="Arial"/>
+        </w:rPr>
+        <w:t>Provide training sessions for the Operational Support team on monitoring tool usage and incident response procedures.</w:t>
+      </w:r>
+    </w:p>
+    <w:p>
+      <w:pPr>
+        <w:rPr>
+          <w:rFonts w:ascii="Arial" w:hAnsi="Arial" w:cs="Arial"/>
+        </w:rPr>
+      </w:pPr>
+    </w:p>
+    <w:p>
+      <w:pPr>
+        <w:pStyle w:val="Heading1"/>
+        <w:numPr>
+          <w:ilvl w:val="0"/>
+          <w:numId w:val="10"/>
+        </w:numPr>
+        <w:spacing w:before="240"/>
+        <w:jc w:val="both"/>
+      </w:pPr>
+      <w:r>
+        <w:br w:type="page"/>
+      </w:r>
+    </w:p>
+    <w:p>
+      <w:pPr>
+        <w:pStyle w:val="Heading1"/>
+        <w:numPr>
+          <w:ilvl w:val="0"/>
+          <w:numId w:val="11"/>
+        </w:numPr>
+        <w:spacing w:before="240"/>
+        <w:jc w:val="both"/>
+      </w:pPr>
+      <w:bookmarkStart w:id="17" w:name="_Toc151663644"/>
+      <w:r>
+        <w:lastRenderedPageBreak/>
+        <w:t>Continuous Improvement</w:t>
+      </w:r>
+      <w:bookmarkEnd w:id="17"/>
     </w:p>
     <w:p>
       <w:pPr>
@@ -2373,17 +3546,12 @@
           <w:vanish/>
           <w:color w:val="000000"/>
           <w:kern w:val="0"/>
-          <w:sz w:val="24"/>
           <w:lang w:val="en" w:eastAsia="en-GB"/>
           <w14:ligatures w14:val="none"/>
         </w:rPr>
       </w:pPr>
-      <w:bookmarkStart w:id="5" w:name="_Toc151582568"/>
-      <w:bookmarkStart w:id="6" w:name="_Toc151582642"/>
-      <w:bookmarkStart w:id="7" w:name="_Toc151582879"/>
-      <w:bookmarkEnd w:id="5"/>
-      <w:bookmarkEnd w:id="6"/>
-      <w:bookmarkEnd w:id="7"/>
+      <w:bookmarkStart w:id="18" w:name="_Toc151663645"/>
+      <w:bookmarkEnd w:id="18"/>
     </w:p>
     <w:p>
       <w:pPr>
@@ -2396,176 +3564,37 @@
         <w:ind w:left="709"/>
         <w:jc w:val="both"/>
         <w:rPr>
-          <w:u w:val="single"/>
-        </w:rPr>
-      </w:pPr>
-      <w:bookmarkStart w:id="8" w:name="_Toc151582880"/>
-      <w:r>
-        <w:t>Functional</w:t>
-      </w:r>
-      <w:bookmarkEnd w:id="8"/>
-    </w:p>
-    <w:p>
-      <w:pPr>
+          <w:sz w:val="22"/>
+        </w:rPr>
+      </w:pPr>
+      <w:bookmarkStart w:id="19" w:name="_Toc151663646"/>
+      <w:r>
+        <w:rPr>
+          <w:sz w:val="22"/>
+        </w:rPr>
+        <w:t>Regular Reviews</w:t>
+      </w:r>
+      <w:bookmarkEnd w:id="19"/>
+    </w:p>
+    <w:p>
+      <w:pPr>
+        <w:pStyle w:val="ListParagraph"/>
+        <w:numPr>
+          <w:ilvl w:val="2"/>
+          <w:numId w:val="1"/>
+        </w:numPr>
         <w:spacing w:line="276" w:lineRule="auto"/>
-        <w:jc w:val="both"/>
-        <w:rPr>
-          <w:rFonts w:ascii="Arial" w:hAnsi="Arial" w:cs="Arial"/>
-        </w:rPr>
-      </w:pPr>
-      <w:r>
-        <w:rPr>
-          <w:rFonts w:ascii="Arial" w:hAnsi="Arial" w:cs="Arial"/>
-        </w:rPr>
-        <w:t>The monitoring system</w:t>
-      </w:r>
-      <w:r>
-        <w:rPr>
-          <w:rFonts w:ascii="Arial" w:hAnsi="Arial" w:cs="Arial"/>
-        </w:rPr>
-        <w:t xml:space="preserve"> shall:</w:t>
-      </w:r>
-    </w:p>
-    <w:p>
-      <w:pPr>
-        <w:pStyle w:val="ListParagraph"/>
-        <w:numPr>
-          <w:ilvl w:val="0"/>
-          <w:numId w:val="3"/>
-        </w:numPr>
-        <w:spacing w:line="276" w:lineRule="auto"/>
-        <w:jc w:val="both"/>
-        <w:rPr>
-          <w:rFonts w:ascii="Arial" w:hAnsi="Arial" w:cs="Arial"/>
-        </w:rPr>
-      </w:pPr>
-      <w:r>
-        <w:rPr>
-          <w:rFonts w:ascii="Arial" w:hAnsi="Arial" w:cs="Arial"/>
-        </w:rPr>
-        <w:t>Be</w:t>
-      </w:r>
-      <w:r>
-        <w:rPr>
-          <w:rFonts w:ascii="Arial" w:hAnsi="Arial" w:cs="Arial"/>
-        </w:rPr>
-        <w:t xml:space="preserve"> operational and available 24/7.</w:t>
-      </w:r>
-    </w:p>
-    <w:p>
-      <w:pPr>
-        <w:pStyle w:val="ListParagraph"/>
-        <w:numPr>
-          <w:ilvl w:val="0"/>
-          <w:numId w:val="3"/>
-        </w:numPr>
-        <w:spacing w:line="276" w:lineRule="auto"/>
-        <w:jc w:val="both"/>
-        <w:rPr>
-          <w:rFonts w:ascii="Arial" w:hAnsi="Arial" w:cs="Arial"/>
-        </w:rPr>
-      </w:pPr>
-      <w:r>
-        <w:rPr>
-          <w:rFonts w:ascii="Arial" w:hAnsi="Arial" w:cs="Arial"/>
-        </w:rPr>
-        <w:t>Monitor</w:t>
-      </w:r>
-      <w:r>
-        <w:rPr>
-          <w:rFonts w:ascii="Arial" w:hAnsi="Arial" w:cs="Arial"/>
-        </w:rPr>
-        <w:t xml:space="preserve"> services hosted both on-premises(virtual or otherwise) and in hybrid clouds</w:t>
-      </w:r>
-      <w:r>
-        <w:rPr>
-          <w:rFonts w:ascii="Arial" w:hAnsi="Arial" w:cs="Arial"/>
-        </w:rPr>
-        <w:t>.</w:t>
-      </w:r>
-    </w:p>
-    <w:p>
-      <w:pPr>
-        <w:pStyle w:val="ListParagraph"/>
-        <w:numPr>
-          <w:ilvl w:val="0"/>
-          <w:numId w:val="3"/>
-        </w:numPr>
-        <w:spacing w:line="276" w:lineRule="auto"/>
-        <w:jc w:val="both"/>
-        <w:rPr>
-          <w:rFonts w:ascii="Arial" w:hAnsi="Arial" w:cs="Arial"/>
-        </w:rPr>
-      </w:pPr>
-      <w:r>
-        <w:rPr>
-          <w:rFonts w:ascii="Arial" w:hAnsi="Arial" w:cs="Arial"/>
-        </w:rPr>
-        <w:t>C</w:t>
-      </w:r>
-      <w:r>
-        <w:rPr>
-          <w:rFonts w:ascii="Arial" w:hAnsi="Arial" w:cs="Arial"/>
-        </w:rPr>
-        <w:t>ollect metrics and logs for Operating System and services/applications.</w:t>
-      </w:r>
-    </w:p>
-    <w:p>
-      <w:pPr>
-        <w:pStyle w:val="ListParagraph"/>
-        <w:numPr>
-          <w:ilvl w:val="0"/>
-          <w:numId w:val="3"/>
-        </w:numPr>
-        <w:spacing w:line="276" w:lineRule="auto"/>
-        <w:jc w:val="both"/>
-        <w:rPr>
-          <w:rFonts w:ascii="Arial" w:hAnsi="Arial" w:cs="Arial"/>
-        </w:rPr>
-      </w:pPr>
-      <w:r>
-        <w:rPr>
-          <w:rFonts w:ascii="Arial" w:hAnsi="Arial" w:cs="Arial"/>
-        </w:rPr>
-        <w:t>S</w:t>
-      </w:r>
-      <w:r>
-        <w:rPr>
-          <w:rFonts w:ascii="Arial" w:hAnsi="Arial" w:cs="Arial"/>
-        </w:rPr>
-        <w:t>ecure</w:t>
-      </w:r>
-      <w:r>
-        <w:rPr>
-          <w:rFonts w:ascii="Arial" w:hAnsi="Arial" w:cs="Arial"/>
-        </w:rPr>
-        <w:t xml:space="preserve"> personal data that flows through the system.</w:t>
-      </w:r>
-    </w:p>
-    <w:p>
-      <w:pPr>
-        <w:pStyle w:val="ListParagraph"/>
-        <w:numPr>
-          <w:ilvl w:val="0"/>
-          <w:numId w:val="3"/>
-        </w:numPr>
-        <w:spacing w:line="276" w:lineRule="auto"/>
-        <w:jc w:val="both"/>
-        <w:rPr>
-          <w:rFonts w:ascii="Arial" w:hAnsi="Arial" w:cs="Arial"/>
-        </w:rPr>
-      </w:pPr>
-      <w:r>
-        <w:rPr>
-          <w:rFonts w:ascii="Arial" w:hAnsi="Arial" w:cs="Arial"/>
-        </w:rPr>
-        <w:t>H</w:t>
-      </w:r>
-      <w:r>
-        <w:rPr>
-          <w:rFonts w:ascii="Arial" w:hAnsi="Arial" w:cs="Arial"/>
-        </w:rPr>
-        <w:t xml:space="preserve">andle Unix based tech stack running applications and infrastructure built with Ruby and Java based applications. </w:t>
+        <w:ind w:left="709"/>
+        <w:jc w:val="both"/>
+        <w:rPr>
+          <w:rFonts w:ascii="Arial" w:hAnsi="Arial" w:cs="Arial"/>
+        </w:rPr>
+      </w:pPr>
+      <w:r>
+        <w:rPr>
+          <w:rFonts w:ascii="Arial" w:hAnsi="Arial" w:cs="Arial"/>
+        </w:rPr>
+        <w:t>Conduct regular reviews of the monitoring system to identify areas for improvement.</w:t>
       </w:r>
     </w:p>
     <w:p>
@@ -2578,103 +3607,45 @@
         <w:spacing w:before="240"/>
         <w:ind w:left="709"/>
         <w:jc w:val="both"/>
-      </w:pPr>
-      <w:bookmarkStart w:id="9" w:name="_Toc151582881"/>
-      <w:r>
-        <w:t>Non-Functional</w:t>
-      </w:r>
-      <w:bookmarkEnd w:id="9"/>
-    </w:p>
-    <w:p>
-      <w:pPr>
+        <w:rPr>
+          <w:sz w:val="22"/>
+        </w:rPr>
+      </w:pPr>
+      <w:bookmarkStart w:id="20" w:name="_Toc151663647"/>
+      <w:r>
+        <w:rPr>
+          <w:sz w:val="22"/>
+        </w:rPr>
+        <w:t>Feedback Mechanism</w:t>
+      </w:r>
+      <w:bookmarkEnd w:id="20"/>
+    </w:p>
+    <w:p>
+      <w:pPr>
+        <w:pStyle w:val="ListParagraph"/>
+        <w:numPr>
+          <w:ilvl w:val="2"/>
+          <w:numId w:val="1"/>
+        </w:numPr>
         <w:spacing w:line="276" w:lineRule="auto"/>
-        <w:jc w:val="both"/>
-        <w:rPr>
-          <w:rFonts w:ascii="Arial" w:hAnsi="Arial" w:cs="Arial"/>
-        </w:rPr>
-      </w:pPr>
-      <w:r>
-        <w:rPr>
-          <w:rFonts w:ascii="Arial" w:hAnsi="Arial" w:cs="Arial"/>
-        </w:rPr>
-        <w:t>The system should be:</w:t>
-      </w:r>
-    </w:p>
-    <w:p>
-      <w:pPr>
-        <w:pStyle w:val="ListParagraph"/>
-        <w:numPr>
-          <w:ilvl w:val="0"/>
-          <w:numId w:val="4"/>
-        </w:numPr>
-        <w:spacing w:line="276" w:lineRule="auto"/>
-        <w:jc w:val="both"/>
-        <w:rPr>
-          <w:rFonts w:ascii="Arial" w:hAnsi="Arial" w:cs="Arial"/>
-        </w:rPr>
-      </w:pPr>
-      <w:r>
-        <w:rPr>
-          <w:rFonts w:ascii="Arial" w:hAnsi="Arial" w:cs="Arial"/>
-        </w:rPr>
-        <w:t>S</w:t>
-      </w:r>
-      <w:r>
-        <w:rPr>
-          <w:rFonts w:ascii="Arial" w:hAnsi="Arial" w:cs="Arial"/>
-        </w:rPr>
-        <w:t>calable.</w:t>
-      </w:r>
-    </w:p>
-    <w:p>
-      <w:pPr>
-        <w:pStyle w:val="ListParagraph"/>
-        <w:numPr>
-          <w:ilvl w:val="0"/>
-          <w:numId w:val="4"/>
-        </w:numPr>
-        <w:spacing w:line="276" w:lineRule="auto"/>
-        <w:jc w:val="both"/>
-        <w:rPr>
-          <w:rFonts w:ascii="Arial" w:hAnsi="Arial" w:cs="Arial"/>
-        </w:rPr>
-      </w:pPr>
-      <w:r>
-        <w:rPr>
-          <w:rFonts w:ascii="Arial" w:hAnsi="Arial" w:cs="Arial"/>
-        </w:rPr>
-        <w:t>Cost effective.</w:t>
-      </w:r>
-    </w:p>
-    <w:p>
-      <w:pPr>
-        <w:pStyle w:val="ListParagraph"/>
-        <w:numPr>
-          <w:ilvl w:val="0"/>
-          <w:numId w:val="4"/>
-        </w:numPr>
-        <w:spacing w:line="276" w:lineRule="auto"/>
-        <w:jc w:val="both"/>
-        <w:rPr>
-          <w:rFonts w:ascii="Arial" w:hAnsi="Arial" w:cs="Arial"/>
-        </w:rPr>
-      </w:pPr>
-      <w:r>
-        <w:rPr>
-          <w:rFonts w:ascii="Arial" w:hAnsi="Arial" w:cs="Arial"/>
-        </w:rPr>
-        <w:t>Self-diagnose and ensure operational support team are aware of any issues.</w:t>
-      </w:r>
-    </w:p>
-    <w:p>
-      <w:pPr>
-        <w:pStyle w:val="ListParagraph"/>
-        <w:spacing w:line="276" w:lineRule="auto"/>
-        <w:jc w:val="both"/>
-        <w:rPr>
-          <w:rFonts w:ascii="Arial" w:hAnsi="Arial" w:cs="Arial"/>
-        </w:rPr>
-      </w:pPr>
+        <w:ind w:left="709"/>
+        <w:jc w:val="both"/>
+        <w:rPr>
+          <w:rFonts w:ascii="Arial" w:hAnsi="Arial" w:cs="Arial"/>
+        </w:rPr>
+      </w:pPr>
+      <w:r>
+        <w:rPr>
+          <w:rFonts w:ascii="Arial" w:hAnsi="Arial" w:cs="Arial"/>
+        </w:rPr>
+        <w:t>Establish a feedback mechanism with the Operational Support team to incorporate their experiences and insights.</w:t>
+      </w:r>
+      <w:r>
+        <w:rPr>
+          <w:rFonts w:ascii="Arial" w:hAnsi="Arial" w:cs="Arial"/>
+        </w:rPr>
+        <w:br w:type="page"/>
+      </w:r>
     </w:p>
     <w:p>
       <w:pPr>
@@ -2701,31 +3672,60 @@
         <w:pStyle w:val="Heading1"/>
         <w:numPr>
           <w:ilvl w:val="0"/>
-          <w:numId w:val="2"/>
+          <w:numId w:val="11"/>
         </w:numPr>
         <w:spacing w:before="240"/>
-        <w:ind w:left="426" w:hanging="426"/>
-        <w:jc w:val="both"/>
-      </w:pPr>
-      <w:bookmarkStart w:id="10" w:name="_Toc151582882"/>
+        <w:jc w:val="both"/>
+      </w:pPr>
+      <w:bookmarkStart w:id="21" w:name="_Toc151663648"/>
       <w:r>
         <w:lastRenderedPageBreak/>
         <w:t>Conclusion</w:t>
       </w:r>
-      <w:bookmarkEnd w:id="10"/>
-    </w:p>
-    <w:p>
-      <w:pPr>
-        <w:jc w:val="both"/>
-        <w:rPr>
-          <w:rFonts w:ascii="Arial" w:hAnsi="Arial" w:cs="Arial"/>
-        </w:rPr>
-      </w:pPr>
-      <w:r>
-        <w:rPr>
-          <w:rFonts w:ascii="Arial" w:hAnsi="Arial" w:cs="Arial"/>
-        </w:rPr>
-        <w:t>The requirements set out in this document are the minimum to implement a robust monitoring system that is operational and available 24/7. This is a living document that will evolve over time to accommodate changing requirements and latest changes in processes and tools as the system matures.</w:t>
+      <w:bookmarkEnd w:id="21"/>
+    </w:p>
+    <w:p>
+      <w:pPr>
+        <w:jc w:val="both"/>
+        <w:rPr>
+          <w:rFonts w:ascii="Arial" w:hAnsi="Arial" w:cs="Arial"/>
+        </w:rPr>
+      </w:pPr>
+      <w:r>
+        <w:rPr>
+          <w:rFonts w:ascii="Arial" w:hAnsi="Arial" w:cs="Arial"/>
+        </w:rPr>
+        <w:t>The implementation of the design items outlined in this document will make for a highly available and robust</w:t>
+      </w:r>
+      <w:r>
+        <w:rPr>
+          <w:rFonts w:ascii="Arial" w:hAnsi="Arial" w:cs="Arial"/>
+        </w:rPr>
+        <w:t xml:space="preserve"> monitoring system </w:t>
+      </w:r>
+      <w:r>
+        <w:rPr>
+          <w:rFonts w:ascii="Arial" w:hAnsi="Arial" w:cs="Arial"/>
+        </w:rPr>
+        <w:t>that ensures</w:t>
+      </w:r>
+      <w:r>
+        <w:rPr>
+          <w:rFonts w:ascii="Arial" w:hAnsi="Arial" w:cs="Arial"/>
+        </w:rPr>
+        <w:t xml:space="preserve"> the continuous health and security of the Data and Network Authentication platform. Regular updates and continuous improvement practices </w:t>
+      </w:r>
+      <w:r>
+        <w:rPr>
+          <w:rFonts w:ascii="Arial" w:hAnsi="Arial" w:cs="Arial"/>
+        </w:rPr>
+        <w:t>will</w:t>
+      </w:r>
+      <w:r>
+        <w:rPr>
+          <w:rFonts w:ascii="Arial" w:hAnsi="Arial" w:cs="Arial"/>
+        </w:rPr>
+        <w:t xml:space="preserve"> contribute to the system's long-term effectiveness.</w:t>
       </w:r>
     </w:p>
     <w:sectPr>
@@ -3368,6 +4368,96 @@
     </w:lvl>
   </w:abstractNum>
   <w:abstractNum w:abstractNumId="5" w15:restartNumberingAfterBreak="0">
+    <w:nsid w:val="5447656D"/>
+    <w:multiLevelType w:val="hybridMultilevel"/>
+    <w:tmpl w:val="887A1BBE"/>
+    <w:lvl w:ilvl="0" w:tplc="75CEC198">
+      <w:start w:val="7"/>
+      <w:numFmt w:val="decimal"/>
+      <w:lvlText w:val="%1."/>
+      <w:lvlJc w:val="left"/>
+      <w:pPr>
+        <w:ind w:left="720" w:hanging="360"/>
+      </w:pPr>
+      <w:rPr>
+        <w:rFonts w:hint="default"/>
+        <w:u w:val="none"/>
+      </w:rPr>
+    </w:lvl>
+    <w:lvl w:ilvl="1" w:tplc="08090019" w:tentative="1">
+      <w:start w:val="1"/>
+      <w:numFmt w:val="lowerLetter"/>
+      <w:lvlText w:val="%2."/>
+      <w:lvlJc w:val="left"/>
+      <w:pPr>
+        <w:ind w:left="1440" w:hanging="360"/>
+      </w:pPr>
+    </w:lvl>
+    <w:lvl w:ilvl="2" w:tplc="0809001B" w:tentative="1">
+      <w:start w:val="1"/>
+      <w:numFmt w:val="lowerRoman"/>
+      <w:lvlText w:val="%3."/>
+      <w:lvlJc w:val="right"/>
+      <w:pPr>
+        <w:ind w:left="2160" w:hanging="180"/>
+      </w:pPr>
+    </w:lvl>
+    <w:lvl w:ilvl="3" w:tplc="0809000F" w:tentative="1">
+      <w:start w:val="1"/>
+      <w:numFmt w:val="decimal"/>
+      <w:lvlText w:val="%4."/>
+      <w:lvlJc w:val="left"/>
+      <w:pPr>
+        <w:ind w:left="2880" w:hanging="360"/>
+      </w:pPr>
+    </w:lvl>
+    <w:lvl w:ilvl="4" w:tplc="08090019" w:tentative="1">
+      <w:start w:val="1"/>
+      <w:numFmt w:val="lowerLetter"/>
+      <w:lvlText w:val="%5."/>
+      <w:lvlJc w:val="left"/>
+      <w:pPr>
+        <w:ind w:left="3600" w:hanging="360"/>
+      </w:pPr>
+    </w:lvl>
+    <w:lvl w:ilvl="5" w:tplc="0809001B" w:tentative="1">
+      <w:start w:val="1"/>
+      <w:numFmt w:val="lowerRoman"/>
+      <w:lvlText w:val="%6."/>
+      <w:lvlJc w:val="right"/>
+      <w:pPr>
+        <w:ind w:left="4320" w:hanging="180"/>
+      </w:pPr>
+    </w:lvl>
+    <w:lvl w:ilvl="6" w:tplc="0809000F" w:tentative="1">
+      <w:start w:val="1"/>
+      <w:numFmt w:val="decimal"/>
+      <w:lvlText w:val="%7."/>
+      <w:lvlJc w:val="left"/>
+      <w:pPr>
+        <w:ind w:left="5040" w:hanging="360"/>
+      </w:pPr>
+    </w:lvl>
+    <w:lvl w:ilvl="7" w:tplc="08090019" w:tentative="1">
+      <w:start w:val="1"/>
+      <w:numFmt w:val="lowerLetter"/>
+      <w:lvlText w:val="%8."/>
+      <w:lvlJc w:val="left"/>
+      <w:pPr>
+        <w:ind w:left="5760" w:hanging="360"/>
+      </w:pPr>
+    </w:lvl>
+    <w:lvl w:ilvl="8" w:tplc="0809001B" w:tentative="1">
+      <w:start w:val="1"/>
+      <w:numFmt w:val="lowerRoman"/>
+      <w:lvlText w:val="%9."/>
+      <w:lvlJc w:val="right"/>
+      <w:pPr>
+        <w:ind w:left="6480" w:hanging="180"/>
+      </w:pPr>
+    </w:lvl>
+  </w:abstractNum>
+  <w:abstractNum w:abstractNumId="6" w15:restartNumberingAfterBreak="0">
     <w:nsid w:val="55F261C6"/>
     <w:multiLevelType w:val="hybridMultilevel"/>
     <w:tmpl w:val="71E02D78"/>
@@ -3456,7 +4546,7 @@
       </w:pPr>
     </w:lvl>
   </w:abstractNum>
-  <w:abstractNum w:abstractNumId="6" w15:restartNumberingAfterBreak="0">
+  <w:abstractNum w:abstractNumId="7" w15:restartNumberingAfterBreak="0">
     <w:nsid w:val="5992084C"/>
     <w:multiLevelType w:val="hybridMultilevel"/>
     <w:tmpl w:val="F1D2C578"/>
@@ -3569,10 +4659,134 @@
       </w:rPr>
     </w:lvl>
   </w:abstractNum>
-  <w:abstractNum w:abstractNumId="7" w15:restartNumberingAfterBreak="0">
+  <w:abstractNum w:abstractNumId="8" w15:restartNumberingAfterBreak="0">
+    <w:nsid w:val="620E6DF6"/>
+    <w:multiLevelType w:val="multilevel"/>
+    <w:tmpl w:val="F5FC56E8"/>
+    <w:lvl w:ilvl="0">
+      <w:start w:val="5"/>
+      <w:numFmt w:val="decimal"/>
+      <w:lvlText w:val="%1."/>
+      <w:lvlJc w:val="left"/>
+      <w:pPr>
+        <w:ind w:left="390" w:hanging="390"/>
+      </w:pPr>
+      <w:rPr>
+        <w:rFonts w:hint="default"/>
+        <w:u w:val="none"/>
+      </w:rPr>
+    </w:lvl>
+    <w:lvl w:ilvl="1">
+      <w:start w:val="1"/>
+      <w:numFmt w:val="decimal"/>
+      <w:lvlText w:val="%1.%2."/>
+      <w:lvlJc w:val="left"/>
+      <w:pPr>
+        <w:ind w:left="1440" w:hanging="720"/>
+      </w:pPr>
+      <w:rPr>
+        <w:rFonts w:hint="default"/>
+        <w:sz w:val="22"/>
+        <w:szCs w:val="22"/>
+        <w:u w:val="none"/>
+      </w:rPr>
+    </w:lvl>
+    <w:lvl w:ilvl="2">
+      <w:start w:val="1"/>
+      <w:numFmt w:val="decimal"/>
+      <w:lvlText w:val="%1.%2.%3."/>
+      <w:lvlJc w:val="left"/>
+      <w:pPr>
+        <w:ind w:left="2160" w:hanging="720"/>
+      </w:pPr>
+      <w:rPr>
+        <w:rFonts w:hint="default"/>
+        <w:u w:val="none"/>
+      </w:rPr>
+    </w:lvl>
+    <w:lvl w:ilvl="3">
+      <w:start w:val="1"/>
+      <w:numFmt w:val="decimal"/>
+      <w:lvlText w:val="%1.%2.%3.%4."/>
+      <w:lvlJc w:val="left"/>
+      <w:pPr>
+        <w:ind w:left="3240" w:hanging="1080"/>
+      </w:pPr>
+      <w:rPr>
+        <w:rFonts w:hint="default"/>
+        <w:u w:val="none"/>
+      </w:rPr>
+    </w:lvl>
+    <w:lvl w:ilvl="4">
+      <w:start w:val="1"/>
+      <w:numFmt w:val="decimal"/>
+      <w:lvlText w:val="%1.%2.%3.%4.%5."/>
+      <w:lvlJc w:val="left"/>
+      <w:pPr>
+        <w:ind w:left="3960" w:hanging="1080"/>
+      </w:pPr>
+      <w:rPr>
+        <w:rFonts w:hint="default"/>
+        <w:u w:val="none"/>
+      </w:rPr>
+    </w:lvl>
+    <w:lvl w:ilvl="5">
+      <w:start w:val="1"/>
+      <w:numFmt w:val="decimal"/>
+      <w:lvlText w:val="%1.%2.%3.%4.%5.%6."/>
+      <w:lvlJc w:val="left"/>
+      <w:pPr>
+        <w:ind w:left="5040" w:hanging="1440"/>
+      </w:pPr>
+      <w:rPr>
+        <w:rFonts w:hint="default"/>
+        <w:u w:val="none"/>
+      </w:rPr>
+    </w:lvl>
+    <w:lvl w:ilvl="6">
+      <w:start w:val="1"/>
+      <w:numFmt w:val="decimal"/>
+      <w:lvlText w:val="%1.%2.%3.%4.%5.%6.%7."/>
+      <w:lvlJc w:val="left"/>
+      <w:pPr>
+        <w:ind w:left="5760" w:hanging="1440"/>
+      </w:pPr>
+      <w:rPr>
+        <w:rFonts w:hint="default"/>
+        <w:u w:val="none"/>
+      </w:rPr>
+    </w:lvl>
+    <w:lvl w:ilvl="7">
+      <w:start w:val="1"/>
+      <w:numFmt w:val="decimal"/>
+      <w:lvlText w:val="%1.%2.%3.%4.%5.%6.%7.%8."/>
+      <w:lvlJc w:val="left"/>
+      <w:pPr>
+        <w:ind w:left="6840" w:hanging="1800"/>
+      </w:pPr>
+      <w:rPr>
+        <w:rFonts w:hint="default"/>
+        <w:u w:val="none"/>
+      </w:rPr>
+    </w:lvl>
+    <w:lvl w:ilvl="8">
+      <w:start w:val="1"/>
+      <w:numFmt w:val="decimal"/>
+      <w:lvlText w:val="%1.%2.%3.%4.%5.%6.%7.%8.%9."/>
+      <w:lvlJc w:val="left"/>
+      <w:pPr>
+        <w:ind w:left="7920" w:hanging="2160"/>
+      </w:pPr>
+      <w:rPr>
+        <w:rFonts w:hint="default"/>
+        <w:u w:val="none"/>
+      </w:rPr>
+    </w:lvl>
+  </w:abstractNum>
+  <w:abstractNum w:abstractNumId="9" w15:restartNumberingAfterBreak="0">
     <w:nsid w:val="6F085B59"/>
     <w:multiLevelType w:val="multilevel"/>
-    <w:tmpl w:val="57640F7E"/>
+    <w:tmpl w:val="C0AAB60A"/>
     <w:lvl w:ilvl="0">
       <w:start w:val="1"/>
       <w:numFmt w:val="decimal"/>
@@ -3596,6 +4810,8 @@
       </w:pPr>
       <w:rPr>
         <w:rFonts w:hint="default"/>
+        <w:sz w:val="22"/>
+        <w:szCs w:val="22"/>
         <w:u w:val="none"/>
       </w:rPr>
     </w:lvl>
@@ -3691,8 +4907,245 @@
       </w:rPr>
     </w:lvl>
   </w:abstractNum>
+  <w:abstractNum w:abstractNumId="10" w15:restartNumberingAfterBreak="0">
+    <w:nsid w:val="77A4272B"/>
+    <w:multiLevelType w:val="hybridMultilevel"/>
+    <w:tmpl w:val="9B2A3D7A"/>
+    <w:lvl w:ilvl="0" w:tplc="08090001">
+      <w:start w:val="1"/>
+      <w:numFmt w:val="bullet"/>
+      <w:lvlText w:val=""/>
+      <w:lvlJc w:val="left"/>
+      <w:pPr>
+        <w:ind w:left="709" w:hanging="360"/>
+      </w:pPr>
+      <w:rPr>
+        <w:rFonts w:ascii="Symbol" w:hAnsi="Symbol" w:hint="default"/>
+      </w:rPr>
+    </w:lvl>
+    <w:lvl w:ilvl="1" w:tplc="08090003" w:tentative="1">
+      <w:start w:val="1"/>
+      <w:numFmt w:val="bullet"/>
+      <w:lvlText w:val="o"/>
+      <w:lvlJc w:val="left"/>
+      <w:pPr>
+        <w:ind w:left="1429" w:hanging="360"/>
+      </w:pPr>
+      <w:rPr>
+        <w:rFonts w:ascii="Courier New" w:hAnsi="Courier New" w:cs="Courier New" w:hint="default"/>
+      </w:rPr>
+    </w:lvl>
+    <w:lvl w:ilvl="2" w:tplc="08090005" w:tentative="1">
+      <w:start w:val="1"/>
+      <w:numFmt w:val="bullet"/>
+      <w:lvlText w:val=""/>
+      <w:lvlJc w:val="left"/>
+      <w:pPr>
+        <w:ind w:left="2149" w:hanging="360"/>
+      </w:pPr>
+      <w:rPr>
+        <w:rFonts w:ascii="Wingdings" w:hAnsi="Wingdings" w:hint="default"/>
+      </w:rPr>
+    </w:lvl>
+    <w:lvl w:ilvl="3" w:tplc="08090001" w:tentative="1">
+      <w:start w:val="1"/>
+      <w:numFmt w:val="bullet"/>
+      <w:lvlText w:val=""/>
+      <w:lvlJc w:val="left"/>
+      <w:pPr>
+        <w:ind w:left="2869" w:hanging="360"/>
+      </w:pPr>
+      <w:rPr>
+        <w:rFonts w:ascii="Symbol" w:hAnsi="Symbol" w:hint="default"/>
+      </w:rPr>
+    </w:lvl>
+    <w:lvl w:ilvl="4" w:tplc="08090003" w:tentative="1">
+      <w:start w:val="1"/>
+      <w:numFmt w:val="bullet"/>
+      <w:lvlText w:val="o"/>
+      <w:lvlJc w:val="left"/>
+      <w:pPr>
+        <w:ind w:left="3589" w:hanging="360"/>
+      </w:pPr>
+      <w:rPr>
+        <w:rFonts w:ascii="Courier New" w:hAnsi="Courier New" w:cs="Courier New" w:hint="default"/>
+      </w:rPr>
+    </w:lvl>
+    <w:lvl w:ilvl="5" w:tplc="08090005" w:tentative="1">
+      <w:start w:val="1"/>
+      <w:numFmt w:val="bullet"/>
+      <w:lvlText w:val=""/>
+      <w:lvlJc w:val="left"/>
+      <w:pPr>
+        <w:ind w:left="4309" w:hanging="360"/>
+      </w:pPr>
+      <w:rPr>
+        <w:rFonts w:ascii="Wingdings" w:hAnsi="Wingdings" w:hint="default"/>
+      </w:rPr>
+    </w:lvl>
+    <w:lvl w:ilvl="6" w:tplc="08090001" w:tentative="1">
+      <w:start w:val="1"/>
+      <w:numFmt w:val="bullet"/>
+      <w:lvlText w:val=""/>
+      <w:lvlJc w:val="left"/>
+      <w:pPr>
+        <w:ind w:left="5029" w:hanging="360"/>
+      </w:pPr>
+      <w:rPr>
+        <w:rFonts w:ascii="Symbol" w:hAnsi="Symbol" w:hint="default"/>
+      </w:rPr>
+    </w:lvl>
+    <w:lvl w:ilvl="7" w:tplc="08090003" w:tentative="1">
+      <w:start w:val="1"/>
+      <w:numFmt w:val="bullet"/>
+      <w:lvlText w:val="o"/>
+      <w:lvlJc w:val="left"/>
+      <w:pPr>
+        <w:ind w:left="5749" w:hanging="360"/>
+      </w:pPr>
+      <w:rPr>
+        <w:rFonts w:ascii="Courier New" w:hAnsi="Courier New" w:cs="Courier New" w:hint="default"/>
+      </w:rPr>
+    </w:lvl>
+    <w:lvl w:ilvl="8" w:tplc="08090005" w:tentative="1">
+      <w:start w:val="1"/>
+      <w:numFmt w:val="bullet"/>
+      <w:lvlText w:val=""/>
+      <w:lvlJc w:val="left"/>
+      <w:pPr>
+        <w:ind w:left="6469" w:hanging="360"/>
+      </w:pPr>
+      <w:rPr>
+        <w:rFonts w:ascii="Wingdings" w:hAnsi="Wingdings" w:hint="default"/>
+      </w:rPr>
+    </w:lvl>
+  </w:abstractNum>
+  <w:abstractNum w:abstractNumId="11" w15:restartNumberingAfterBreak="0">
+    <w:nsid w:val="7E5F665E"/>
+    <w:multiLevelType w:val="multilevel"/>
+    <w:tmpl w:val="41F49B1E"/>
+    <w:lvl w:ilvl="0">
+      <w:start w:val="6"/>
+      <w:numFmt w:val="decimal"/>
+      <w:lvlText w:val="%1."/>
+      <w:lvlJc w:val="left"/>
+      <w:pPr>
+        <w:ind w:left="390" w:hanging="390"/>
+      </w:pPr>
+      <w:rPr>
+        <w:rFonts w:hint="default"/>
+        <w:u w:val="none"/>
+      </w:rPr>
+    </w:lvl>
+    <w:lvl w:ilvl="1">
+      <w:start w:val="1"/>
+      <w:numFmt w:val="decimal"/>
+      <w:lvlText w:val="%1.%2."/>
+      <w:lvlJc w:val="left"/>
+      <w:pPr>
+        <w:ind w:left="1440" w:hanging="720"/>
+      </w:pPr>
+      <w:rPr>
+        <w:rFonts w:hint="default"/>
+        <w:sz w:val="22"/>
+        <w:szCs w:val="22"/>
+        <w:u w:val="none"/>
+      </w:rPr>
+    </w:lvl>
+    <w:lvl w:ilvl="2">
+      <w:start w:val="1"/>
+      <w:numFmt w:val="decimal"/>
+      <w:lvlText w:val="%1.%2.%3."/>
+      <w:lvlJc w:val="left"/>
+      <w:pPr>
+        <w:ind w:left="2160" w:hanging="720"/>
+      </w:pPr>
+      <w:rPr>
+        <w:rFonts w:hint="default"/>
+        <w:u w:val="none"/>
+      </w:rPr>
+    </w:lvl>
+    <w:lvl w:ilvl="3">
+      <w:start w:val="1"/>
+      <w:numFmt w:val="decimal"/>
+      <w:lvlText w:val="%1.%2.%3.%4."/>
+      <w:lvlJc w:val="left"/>
+      <w:pPr>
+        <w:ind w:left="3240" w:hanging="1080"/>
+      </w:pPr>
+      <w:rPr>
+        <w:rFonts w:hint="default"/>
+        <w:u w:val="none"/>
+      </w:rPr>
+    </w:lvl>
+    <w:lvl w:ilvl="4">
+      <w:start w:val="1"/>
+      <w:numFmt w:val="decimal"/>
+      <w:lvlText w:val="%1.%2.%3.%4.%5."/>
+      <w:lvlJc w:val="left"/>
+      <w:pPr>
+        <w:ind w:left="3960" w:hanging="1080"/>
+      </w:pPr>
+      <w:rPr>
+        <w:rFonts w:hint="default"/>
+        <w:u w:val="none"/>
+      </w:rPr>
+    </w:lvl>
+    <w:lvl w:ilvl="5">
+      <w:start w:val="1"/>
+      <w:numFmt w:val="decimal"/>
+      <w:lvlText w:val="%1.%2.%3.%4.%5.%6."/>
+      <w:lvlJc w:val="left"/>
+      <w:pPr>
+        <w:ind w:left="5040" w:hanging="1440"/>
+      </w:pPr>
+      <w:rPr>
+        <w:rFonts w:hint="default"/>
+        <w:u w:val="none"/>
+      </w:rPr>
+    </w:lvl>
+    <w:lvl w:ilvl="6">
+      <w:start w:val="1"/>
+      <w:numFmt w:val="decimal"/>
+      <w:lvlText w:val="%1.%2.%3.%4.%5.%6.%7."/>
+      <w:lvlJc w:val="left"/>
+      <w:pPr>
+        <w:ind w:left="5760" w:hanging="1440"/>
+      </w:pPr>
+      <w:rPr>
+        <w:rFonts w:hint="default"/>
+        <w:u w:val="none"/>
+      </w:rPr>
+    </w:lvl>
+    <w:lvl w:ilvl="7">
+      <w:start w:val="1"/>
+      <w:numFmt w:val="decimal"/>
+      <w:lvlText w:val="%1.%2.%3.%4.%5.%6.%7.%8."/>
+      <w:lvlJc w:val="left"/>
+      <w:pPr>
+        <w:ind w:left="6840" w:hanging="1800"/>
+      </w:pPr>
+      <w:rPr>
+        <w:rFonts w:hint="default"/>
+        <w:u w:val="none"/>
+      </w:rPr>
+    </w:lvl>
+    <w:lvl w:ilvl="8">
+      <w:start w:val="1"/>
+      <w:numFmt w:val="decimal"/>
+      <w:lvlText w:val="%1.%2.%3.%4.%5.%6.%7.%8.%9."/>
+      <w:lvlJc w:val="left"/>
+      <w:pPr>
+        <w:ind w:left="7920" w:hanging="2160"/>
+      </w:pPr>
+      <w:rPr>
+        <w:rFonts w:hint="default"/>
+        <w:u w:val="none"/>
+      </w:rPr>
+    </w:lvl>
+  </w:abstractNum>
   <w:num w:numId="1" w16cid:durableId="1673756401">
-    <w:abstractNumId w:val="7"/>
+    <w:abstractNumId w:val="9"/>
   </w:num>
   <w:num w:numId="2" w16cid:durableId="2069037955">
     <w:abstractNumId w:val="0"/>
@@ -3701,19 +5154,31 @@
     <w:abstractNumId w:val="3"/>
   </w:num>
   <w:num w:numId="4" w16cid:durableId="2028481993">
-    <w:abstractNumId w:val="5"/>
+    <w:abstractNumId w:val="6"/>
   </w:num>
   <w:num w:numId="5" w16cid:durableId="420487868">
     <w:abstractNumId w:val="2"/>
   </w:num>
   <w:num w:numId="6" w16cid:durableId="189151574">
-    <w:abstractNumId w:val="6"/>
+    <w:abstractNumId w:val="7"/>
   </w:num>
   <w:num w:numId="7" w16cid:durableId="2002849720">
     <w:abstractNumId w:val="1"/>
   </w:num>
   <w:num w:numId="8" w16cid:durableId="760612672">
     <w:abstractNumId w:val="4"/>
+  </w:num>
+  <w:num w:numId="9" w16cid:durableId="1528913038">
+    <w:abstractNumId w:val="10"/>
+  </w:num>
+  <w:num w:numId="10" w16cid:durableId="978414704">
+    <w:abstractNumId w:val="8"/>
+  </w:num>
+  <w:num w:numId="11" w16cid:durableId="965507890">
+    <w:abstractNumId w:val="11"/>
+  </w:num>
+  <w:num w:numId="12" w16cid:durableId="712967196">
+    <w:abstractNumId w:val="5"/>
   </w:num>
 </w:numbering>
 </file>
